--- a/assets/teaching/pro_eng/dictionary-eng-tr.docx
+++ b/assets/teaching/pro_eng/dictionary-eng-tr.docx
@@ -4,178 +4,7139 @@
   <w:body>
     <w:p>
       <w:r>
-        <w:t>Software engineering: This field focuses on the design, development, and maintenance of software systems.</w:t>
+        <w:t>Hardware</w:t>
       </w:r>
     </w:p>
     <w:p/>
     <w:p>
       <w:r>
-        <w:t>Software developer: This is a general term that can refer to a person who is involved in the design, development, and testing of software systems.</w:t>
+        <w:t>CPU (Central Processing Unit)</w:t>
+      </w:r>
+    </w:p>
+    <w:p>
+      <w:r>
+        <w:t>RAM (Random Access Memory)</w:t>
+      </w:r>
+    </w:p>
+    <w:p>
+      <w:r>
+        <w:t>GPU (Graphics Processing Unit)</w:t>
+      </w:r>
+    </w:p>
+    <w:p>
+      <w:r>
+        <w:t>Motherboard</w:t>
+      </w:r>
+    </w:p>
+    <w:p>
+      <w:r>
+        <w:t>Hard drive</w:t>
+      </w:r>
+    </w:p>
+    <w:p>
+      <w:r>
+        <w:t>Solid state drive</w:t>
+      </w:r>
+    </w:p>
+    <w:p>
+      <w:r>
+        <w:t>Optical drive</w:t>
+      </w:r>
+    </w:p>
+    <w:p>
+      <w:r>
+        <w:t>Power supply</w:t>
+      </w:r>
+    </w:p>
+    <w:p>
+      <w:r>
+        <w:t>Processor</w:t>
+      </w:r>
+    </w:p>
+    <w:p>
+      <w:r>
+        <w:t>Memory</w:t>
+      </w:r>
+    </w:p>
+    <w:p>
+      <w:r>
+        <w:t>Storage</w:t>
+      </w:r>
+    </w:p>
+    <w:p>
+      <w:r>
+        <w:t>Heat sink</w:t>
+      </w:r>
+    </w:p>
+    <w:p>
+      <w:r>
+        <w:t>Fan</w:t>
+      </w:r>
+    </w:p>
+    <w:p>
+      <w:r>
+        <w:t>Power button</w:t>
+      </w:r>
+    </w:p>
+    <w:p>
+      <w:r>
+        <w:t>USB port</w:t>
+      </w:r>
+    </w:p>
+    <w:p>
+      <w:r>
+        <w:t>Ethernet port</w:t>
+      </w:r>
+    </w:p>
+    <w:p>
+      <w:r>
+        <w:t>HDMI port</w:t>
+      </w:r>
+    </w:p>
+    <w:p>
+      <w:r>
+        <w:t>Display port</w:t>
+      </w:r>
+    </w:p>
+    <w:p>
+      <w:r>
+        <w:t>VGA port</w:t>
+      </w:r>
+    </w:p>
+    <w:p>
+      <w:r>
+        <w:t>Keyboard</w:t>
+      </w:r>
+    </w:p>
+    <w:p>
+      <w:r>
+        <w:t>Mouse</w:t>
+      </w:r>
+    </w:p>
+    <w:p>
+      <w:r>
+        <w:t>Monitor</w:t>
+      </w:r>
+    </w:p>
+    <w:p>
+      <w:r>
+        <w:t>Printer</w:t>
+      </w:r>
+    </w:p>
+    <w:p>
+      <w:r>
+        <w:t>Scanner</w:t>
+      </w:r>
+    </w:p>
+    <w:p>
+      <w:r>
+        <w:t>Speaker</w:t>
+      </w:r>
+    </w:p>
+    <w:p>
+      <w:r>
+        <w:t>Microphone</w:t>
+      </w:r>
+    </w:p>
+    <w:p>
+      <w:r>
+        <w:t>Webcam</w:t>
+      </w:r>
+    </w:p>
+    <w:p>
+      <w:r>
+        <w:t>Game controller</w:t>
+      </w:r>
+    </w:p>
+    <w:p>
+      <w:r>
+        <w:t>Touchpad</w:t>
+      </w:r>
+    </w:p>
+    <w:p>
+      <w:r>
+        <w:lastRenderedPageBreak/>
+        <w:t>Trackpad</w:t>
+      </w:r>
+    </w:p>
+    <w:p>
+      <w:r>
+        <w:t>Touchscreen</w:t>
+      </w:r>
+    </w:p>
+    <w:p>
+      <w:r>
+        <w:t>Biometric scanner</w:t>
+      </w:r>
+    </w:p>
+    <w:p>
+      <w:r>
+        <w:t>Barcode reader</w:t>
+      </w:r>
+    </w:p>
+    <w:p>
+      <w:r>
+        <w:t>RFID reader</w:t>
+      </w:r>
+    </w:p>
+    <w:p>
+      <w:r>
+        <w:t>Modem</w:t>
+      </w:r>
+    </w:p>
+    <w:p>
+      <w:r>
+        <w:t>Router</w:t>
+      </w:r>
+    </w:p>
+    <w:p>
+      <w:r>
+        <w:t>Switch</w:t>
+      </w:r>
+    </w:p>
+    <w:p>
+      <w:r>
+        <w:t>Hub</w:t>
+      </w:r>
+    </w:p>
+    <w:p>
+      <w:r>
+        <w:t>Bridge</w:t>
+      </w:r>
+    </w:p>
+    <w:p>
+      <w:r>
+        <w:t>Access point</w:t>
+      </w:r>
+    </w:p>
+    <w:p>
+      <w:r>
+        <w:t>Firewall</w:t>
+      </w:r>
+    </w:p>
+    <w:p>
+      <w:r>
+        <w:t>Network interface card</w:t>
+      </w:r>
+    </w:p>
+    <w:p>
+      <w:r>
+        <w:t>Wireless adapter</w:t>
+      </w:r>
+    </w:p>
+    <w:p>
+      <w:r>
+        <w:t>Bluetooth adapter</w:t>
+      </w:r>
+    </w:p>
+    <w:p>
+      <w:r>
+        <w:t>Sound card</w:t>
+      </w:r>
+    </w:p>
+    <w:p>
+      <w:r>
+        <w:t>Graphics card</w:t>
+      </w:r>
+    </w:p>
+    <w:p>
+      <w:r>
+        <w:t>PCI (Peripheral Component Interconnect)</w:t>
+      </w:r>
+    </w:p>
+    <w:p>
+      <w:r>
+        <w:t>PCI Express (PCI-E)</w:t>
+      </w:r>
+    </w:p>
+    <w:p>
+      <w:r>
+        <w:t>AGP (Accelerated Graphics Port)</w:t>
+      </w:r>
+    </w:p>
+    <w:p>
+      <w:r>
+        <w:t>SATA (Serial ATA)</w:t>
+      </w:r>
+    </w:p>
+    <w:p>
+      <w:r>
+        <w:t>IDE (Integrated Drive Electronics)</w:t>
+      </w:r>
+    </w:p>
+    <w:p>
+      <w:r>
+        <w:t>SCSI (Small Computer System Interface)</w:t>
+      </w:r>
+    </w:p>
+    <w:p>
+      <w:r>
+        <w:t>USB (Universal Serial Bus)</w:t>
+      </w:r>
+    </w:p>
+    <w:p>
+      <w:r>
+        <w:t>PS/2</w:t>
+      </w:r>
+    </w:p>
+    <w:p>
+      <w:r>
+        <w:t>Parallel port</w:t>
+      </w:r>
+    </w:p>
+    <w:p>
+      <w:r>
+        <w:t>Serial port</w:t>
+      </w:r>
+    </w:p>
+    <w:p>
+      <w:r>
+        <w:t>Firewire</w:t>
+      </w:r>
+    </w:p>
+    <w:p>
+      <w:r>
+        <w:t>Thunderbolt</w:t>
+      </w:r>
+    </w:p>
+    <w:p>
+      <w:r>
+        <w:t>HDMI (High-Definition Multimedia Interface)</w:t>
+      </w:r>
+    </w:p>
+    <w:p>
+      <w:r>
+        <w:t>Displayport</w:t>
+      </w:r>
+    </w:p>
+    <w:p>
+      <w:r>
+        <w:lastRenderedPageBreak/>
+        <w:t>VGA (Video Graphics Array)</w:t>
+      </w:r>
+    </w:p>
+    <w:p>
+      <w:r>
+        <w:t>DVI (Digital Visual Interface)</w:t>
+      </w:r>
+    </w:p>
+    <w:p>
+      <w:r>
+        <w:t>DisplayLink</w:t>
+      </w:r>
+    </w:p>
+    <w:p>
+      <w:r>
+        <w:t>SD (Secure Digital)</w:t>
+      </w:r>
+    </w:p>
+    <w:p>
+      <w:r>
+        <w:t>microSD</w:t>
+      </w:r>
+    </w:p>
+    <w:p>
+      <w:r>
+        <w:t>MMC (MultiMediaCard)</w:t>
+      </w:r>
+    </w:p>
+    <w:p>
+      <w:r>
+        <w:t>CF (CompactFlash)</w:t>
+      </w:r>
+    </w:p>
+    <w:p>
+      <w:r>
+        <w:t>XD (eXtreme Digital)</w:t>
+      </w:r>
+    </w:p>
+    <w:p>
+      <w:r>
+        <w:t>Memory stick</w:t>
+      </w:r>
+    </w:p>
+    <w:p>
+      <w:r>
+        <w:t>SmartMedia</w:t>
+      </w:r>
+    </w:p>
+    <w:p>
+      <w:r>
+        <w:t>MultiMediaCard</w:t>
+      </w:r>
+    </w:p>
+    <w:p>
+      <w:r>
+        <w:t>CompactFlash</w:t>
+      </w:r>
+    </w:p>
+    <w:p>
+      <w:r>
+        <w:t>PC Card</w:t>
+      </w:r>
+    </w:p>
+    <w:p>
+      <w:r>
+        <w:t>ExpressCard</w:t>
+      </w:r>
+    </w:p>
+    <w:p>
+      <w:r>
+        <w:t>Smart card</w:t>
+      </w:r>
+    </w:p>
+    <w:p>
+      <w:r>
+        <w:t>SIM (Subscriber Identity Module)</w:t>
+      </w:r>
+    </w:p>
+    <w:p>
+      <w:r>
+        <w:t>BIOS (Basic Input/Output System)</w:t>
+      </w:r>
+    </w:p>
+    <w:p>
+      <w:r>
+        <w:t>UEFI (Unified Extensible Firmware Interface)</w:t>
+      </w:r>
+    </w:p>
+    <w:p>
+      <w:r>
+        <w:t>CMOS (Complementary Metal-Oxide Semiconductor)</w:t>
+      </w:r>
+    </w:p>
+    <w:p>
+      <w:r>
+        <w:t>Firmware</w:t>
+      </w:r>
+    </w:p>
+    <w:p>
+      <w:r>
+        <w:t>Bootloader</w:t>
+      </w:r>
+    </w:p>
+    <w:p>
+      <w:r>
+        <w:t>Operating system</w:t>
+      </w:r>
+    </w:p>
+    <w:p>
+      <w:r>
+        <w:t>File system</w:t>
+      </w:r>
+    </w:p>
+    <w:p>
+      <w:r>
+        <w:t>Directory</w:t>
+      </w:r>
+    </w:p>
+    <w:p>
+      <w:r>
+        <w:t>Folder</w:t>
+      </w:r>
+    </w:p>
+    <w:p>
+      <w:r>
+        <w:t>File</w:t>
+      </w:r>
+    </w:p>
+    <w:p>
+      <w:r>
+        <w:t>Icon</w:t>
+      </w:r>
+    </w:p>
+    <w:p>
+      <w:r>
+        <w:t>Menu</w:t>
+      </w:r>
+    </w:p>
+    <w:p>
+      <w:r>
+        <w:t>Taskbar</w:t>
+      </w:r>
+    </w:p>
+    <w:p>
+      <w:r>
+        <w:t>Desktop</w:t>
+      </w:r>
+    </w:p>
+    <w:p>
+      <w:r>
+        <w:t>Window</w:t>
+      </w:r>
+    </w:p>
+    <w:p>
+      <w:r>
+        <w:lastRenderedPageBreak/>
+        <w:t>Tab</w:t>
+      </w:r>
+    </w:p>
+    <w:p>
+      <w:r>
+        <w:t>Dialog box</w:t>
+      </w:r>
+    </w:p>
+    <w:p>
+      <w:r>
+        <w:t>Notification</w:t>
+      </w:r>
+    </w:p>
+    <w:p>
+      <w:r>
+        <w:t>Pop-up</w:t>
+      </w:r>
+    </w:p>
+    <w:p>
+      <w:r>
+        <w:t>Alert</w:t>
+      </w:r>
+    </w:p>
+    <w:p>
+      <w:r>
+        <w:t>Error message</w:t>
+      </w:r>
+    </w:p>
+    <w:p>
+      <w:r>
+        <w:t>Warning</w:t>
+      </w:r>
+    </w:p>
+    <w:p>
+      <w:r>
+        <w:t>Information</w:t>
+      </w:r>
+    </w:p>
+    <w:p>
+      <w:r>
+        <w:t>Prompt</w:t>
+      </w:r>
+    </w:p>
+    <w:p>
+      <w:r>
+        <w:t>Cache</w:t>
+      </w:r>
+    </w:p>
+    <w:p>
+      <w:r>
+        <w:t>Virtual memory</w:t>
+      </w:r>
+    </w:p>
+    <w:p>
+      <w:r>
+        <w:t>Address</w:t>
+      </w:r>
+    </w:p>
+    <w:p>
+      <w:r>
+        <w:t>Bit</w:t>
+      </w:r>
+    </w:p>
+    <w:p>
+      <w:r>
+        <w:t>Byte</w:t>
+      </w:r>
+    </w:p>
+    <w:p>
+      <w:r>
+        <w:t>Kilobyte</w:t>
+      </w:r>
+    </w:p>
+    <w:p>
+      <w:r>
+        <w:t>Megabyte</w:t>
+      </w:r>
+    </w:p>
+    <w:p>
+      <w:r>
+        <w:t>Gigabyte</w:t>
+      </w:r>
+    </w:p>
+    <w:p>
+      <w:r>
+        <w:t>Terabyte</w:t>
+      </w:r>
+    </w:p>
+    <w:p>
+      <w:r>
+        <w:t>Petabyte</w:t>
+      </w:r>
+    </w:p>
+    <w:p>
+      <w:r>
+        <w:t>Exabyte</w:t>
+      </w:r>
+    </w:p>
+    <w:p>
+      <w:r>
+        <w:t>Zettabyte</w:t>
+      </w:r>
+    </w:p>
+    <w:p>
+      <w:r>
+        <w:t>Yottabyte</w:t>
+      </w:r>
+    </w:p>
+    <w:p>
+      <w:r>
+        <w:t>Nibble</w:t>
+      </w:r>
+    </w:p>
+    <w:p>
+      <w:r>
+        <w:t>Word</w:t>
+      </w:r>
+    </w:p>
+    <w:p>
+      <w:r>
+        <w:t>Double word</w:t>
+      </w:r>
+    </w:p>
+    <w:p>
+      <w:r>
+        <w:t>Quad word</w:t>
+      </w:r>
+    </w:p>
+    <w:p>
+      <w:r>
+        <w:t>Register</w:t>
+      </w:r>
+    </w:p>
+    <w:p>
+      <w:r>
+        <w:t>Instruction</w:t>
+      </w:r>
+    </w:p>
+    <w:p>
+      <w:r>
+        <w:t>Opcode</w:t>
+      </w:r>
+    </w:p>
+    <w:p>
+      <w:r>
+        <w:t>Operand</w:t>
+      </w:r>
+    </w:p>
+    <w:p>
+      <w:r>
+        <w:t>Stack</w:t>
+      </w:r>
+    </w:p>
+    <w:p>
+      <w:r>
+        <w:lastRenderedPageBreak/>
+        <w:t>Heap</w:t>
+      </w:r>
+    </w:p>
+    <w:p>
+      <w:r>
+        <w:t>Array</w:t>
+      </w:r>
+    </w:p>
+    <w:p>
+      <w:r>
+        <w:t>Linked list</w:t>
+      </w:r>
+    </w:p>
+    <w:p>
+      <w:r>
+        <w:t>Tree</w:t>
+      </w:r>
+    </w:p>
+    <w:p>
+      <w:r>
+        <w:t>Graph</w:t>
+      </w:r>
+    </w:p>
+    <w:p>
+      <w:r>
+        <w:t>Hash table</w:t>
+      </w:r>
+    </w:p>
+    <w:p>
+      <w:r>
+        <w:t>Index</w:t>
+      </w:r>
+    </w:p>
+    <w:p>
+      <w:r>
+        <w:t>Primary key</w:t>
+      </w:r>
+    </w:p>
+    <w:p>
+      <w:r>
+        <w:t>Foreign key</w:t>
+      </w:r>
+    </w:p>
+    <w:p>
+      <w:r>
+        <w:t>Query</w:t>
+      </w:r>
+    </w:p>
+    <w:p>
+      <w:r>
+        <w:t>Join</w:t>
+      </w:r>
+    </w:p>
+    <w:p>
+      <w:r>
+        <w:t>Sort</w:t>
+      </w:r>
+    </w:p>
+    <w:p>
+      <w:r>
+        <w:t>Filter</w:t>
+      </w:r>
+    </w:p>
+    <w:p>
+      <w:r>
+        <w:t>Group</w:t>
+      </w:r>
+    </w:p>
+    <w:p>
+      <w:r>
+        <w:t>Aggregate</w:t>
+      </w:r>
+    </w:p>
+    <w:p>
+      <w:r>
+        <w:t>Pivot</w:t>
+      </w:r>
+    </w:p>
+    <w:p>
+      <w:r>
+        <w:t>Normalization</w:t>
+      </w:r>
+    </w:p>
+    <w:p>
+      <w:r>
+        <w:t>Denormalization</w:t>
+      </w:r>
+    </w:p>
+    <w:p>
+      <w:r>
+        <w:t>Transaction</w:t>
+      </w:r>
+    </w:p>
+    <w:p>
+      <w:r>
+        <w:t>Rollback</w:t>
+      </w:r>
+    </w:p>
+    <w:p>
+      <w:r>
+        <w:t>Commit</w:t>
+      </w:r>
+    </w:p>
+    <w:p>
+      <w:r>
+        <w:t>Deadlock</w:t>
+      </w:r>
+    </w:p>
+    <w:p>
+      <w:r>
+        <w:t>Lock</w:t>
+      </w:r>
+    </w:p>
+    <w:p>
+      <w:r>
+        <w:t>Mutex</w:t>
+      </w:r>
+    </w:p>
+    <w:p>
+      <w:r>
+        <w:t>Semaphore</w:t>
+      </w:r>
+    </w:p>
+    <w:p>
+      <w:r>
+        <w:t>Condition variable</w:t>
+      </w:r>
+    </w:p>
+    <w:p>
+      <w:r>
+        <w:t>Thread</w:t>
+      </w:r>
+    </w:p>
+    <w:p>
+      <w:r>
+        <w:t>Process</w:t>
+      </w:r>
+    </w:p>
+    <w:p>
+      <w:r>
+        <w:br w:type="page"/>
+      </w:r>
+    </w:p>
+    <w:p>
+      <w:r>
+        <w:lastRenderedPageBreak/>
+        <w:t>Software</w:t>
       </w:r>
     </w:p>
     <w:p/>
     <w:p>
       <w:r>
-        <w:t>Software engineer: This is a more specialized title that typically refers to a person who has a strong foundation in computer science and engineering principles and is responsible for designing, developing, and maintaining software systems.</w:t>
+        <w:t>Application</w:t>
+      </w:r>
+    </w:p>
+    <w:p>
+      <w:r>
+        <w:t>Program</w:t>
+      </w:r>
+    </w:p>
+    <w:p>
+      <w:r>
+        <w:t>Software</w:t>
+      </w:r>
+    </w:p>
+    <w:p>
+      <w:r>
+        <w:t>System software</w:t>
+      </w:r>
+    </w:p>
+    <w:p>
+      <w:r>
+        <w:t>Utility</w:t>
+      </w:r>
+    </w:p>
+    <w:p>
+      <w:r>
+        <w:t>Operating system</w:t>
+      </w:r>
+    </w:p>
+    <w:p>
+      <w:r>
+        <w:t>Kernel</w:t>
+      </w:r>
+    </w:p>
+    <w:p>
+      <w:r>
+        <w:t>Device driver</w:t>
+      </w:r>
+    </w:p>
+    <w:p>
+      <w:r>
+        <w:t>File manager</w:t>
+      </w:r>
+    </w:p>
+    <w:p>
+      <w:r>
+        <w:t>Window manager</w:t>
+      </w:r>
+    </w:p>
+    <w:p>
+      <w:r>
+        <w:t>Desktop environment</w:t>
+      </w:r>
+    </w:p>
+    <w:p>
+      <w:r>
+        <w:t>Firmware</w:t>
+      </w:r>
+    </w:p>
+    <w:p>
+      <w:r>
+        <w:t>BIOS (Basic Input/Output System)</w:t>
+      </w:r>
+    </w:p>
+    <w:p>
+      <w:r>
+        <w:t>UEFI (Unified Extensible Firmware Interface)</w:t>
+      </w:r>
+    </w:p>
+    <w:p>
+      <w:r>
+        <w:t>Bootloader</w:t>
+      </w:r>
+    </w:p>
+    <w:p>
+      <w:r>
+        <w:t>Shell</w:t>
+      </w:r>
+    </w:p>
+    <w:p>
+      <w:r>
+        <w:t>Command line interface</w:t>
+      </w:r>
+    </w:p>
+    <w:p>
+      <w:r>
+        <w:t>Graphical user interface</w:t>
+      </w:r>
+    </w:p>
+    <w:p>
+      <w:r>
+        <w:t>GUI (Graphical User Interface)</w:t>
+      </w:r>
+    </w:p>
+    <w:p>
+      <w:r>
+        <w:t>Desktop</w:t>
+      </w:r>
+    </w:p>
+    <w:p>
+      <w:r>
+        <w:t>Window</w:t>
+      </w:r>
+    </w:p>
+    <w:p>
+      <w:r>
+        <w:t>Menu</w:t>
+      </w:r>
+    </w:p>
+    <w:p>
+      <w:r>
+        <w:t>Icon</w:t>
+      </w:r>
+    </w:p>
+    <w:p>
+      <w:r>
+        <w:t>Taskbar</w:t>
+      </w:r>
+    </w:p>
+    <w:p>
+      <w:r>
+        <w:t>Dock</w:t>
+      </w:r>
+    </w:p>
+    <w:p>
+      <w:r>
+        <w:t>Notification</w:t>
+      </w:r>
+    </w:p>
+    <w:p>
+      <w:r>
+        <w:t>Pop-up</w:t>
+      </w:r>
+    </w:p>
+    <w:p>
+      <w:r>
+        <w:t>Alert</w:t>
+      </w:r>
+    </w:p>
+    <w:p>
+      <w:r>
+        <w:t>Error message</w:t>
+      </w:r>
+    </w:p>
+    <w:p>
+      <w:r>
+        <w:lastRenderedPageBreak/>
+        <w:t>Warning</w:t>
+      </w:r>
+    </w:p>
+    <w:p>
+      <w:r>
+        <w:t>Information</w:t>
+      </w:r>
+    </w:p>
+    <w:p>
+      <w:r>
+        <w:t>Prompt</w:t>
+      </w:r>
+    </w:p>
+    <w:p>
+      <w:r>
+        <w:t>Dialog box</w:t>
+      </w:r>
+    </w:p>
+    <w:p>
+      <w:r>
+        <w:t>Toolbar</w:t>
+      </w:r>
+    </w:p>
+    <w:p>
+      <w:r>
+        <w:t>Status bar</w:t>
+      </w:r>
+    </w:p>
+    <w:p>
+      <w:r>
+        <w:t>Ribbon</w:t>
+      </w:r>
+    </w:p>
+    <w:p>
+      <w:r>
+        <w:t>File</w:t>
+      </w:r>
+    </w:p>
+    <w:p>
+      <w:r>
+        <w:t>Folder</w:t>
+      </w:r>
+    </w:p>
+    <w:p>
+      <w:r>
+        <w:t>Directory</w:t>
+      </w:r>
+    </w:p>
+    <w:p>
+      <w:r>
+        <w:t>Path</w:t>
+      </w:r>
+    </w:p>
+    <w:p>
+      <w:r>
+        <w:t>File system</w:t>
+      </w:r>
+    </w:p>
+    <w:p>
+      <w:r>
+        <w:t>Volume</w:t>
+      </w:r>
+    </w:p>
+    <w:p>
+      <w:r>
+        <w:t>Partition</w:t>
+      </w:r>
+    </w:p>
+    <w:p>
+      <w:r>
+        <w:t>Drive</w:t>
+      </w:r>
+    </w:p>
+    <w:p>
+      <w:r>
+        <w:t>Hard drive</w:t>
+      </w:r>
+    </w:p>
+    <w:p>
+      <w:r>
+        <w:t>Solid state drive</w:t>
+      </w:r>
+    </w:p>
+    <w:p>
+      <w:r>
+        <w:t>Optical drive</w:t>
+      </w:r>
+    </w:p>
+    <w:p>
+      <w:r>
+        <w:t>Flash drive</w:t>
+      </w:r>
+    </w:p>
+    <w:p>
+      <w:r>
+        <w:t>Memory card</w:t>
+      </w:r>
+    </w:p>
+    <w:p>
+      <w:r>
+        <w:t>File format</w:t>
+      </w:r>
+    </w:p>
+    <w:p>
+      <w:r>
+        <w:t>Extension</w:t>
+      </w:r>
+    </w:p>
+    <w:p>
+      <w:r>
+        <w:t>Compression</w:t>
+      </w:r>
+    </w:p>
+    <w:p>
+      <w:r>
+        <w:t>Encryption</w:t>
+      </w:r>
+    </w:p>
+    <w:p>
+      <w:r>
+        <w:t>Hash</w:t>
+      </w:r>
+    </w:p>
+    <w:p>
+      <w:r>
+        <w:t>Checksum</w:t>
+      </w:r>
+    </w:p>
+    <w:p>
+      <w:r>
+        <w:t>Digital signature</w:t>
+      </w:r>
+    </w:p>
+    <w:p>
+      <w:r>
+        <w:t>Timestamp</w:t>
+      </w:r>
+    </w:p>
+    <w:p>
+      <w:r>
+        <w:t>File sharing</w:t>
+      </w:r>
+    </w:p>
+    <w:p>
+      <w:r>
+        <w:t>Network file system</w:t>
+      </w:r>
+    </w:p>
+    <w:p>
+      <w:r>
+        <w:t>Cloud storage</w:t>
+      </w:r>
+    </w:p>
+    <w:p>
+      <w:r>
+        <w:lastRenderedPageBreak/>
+        <w:t>Version control</w:t>
+      </w:r>
+    </w:p>
+    <w:p>
+      <w:r>
+        <w:t>Repository</w:t>
+      </w:r>
+    </w:p>
+    <w:p>
+      <w:r>
+        <w:t>Branch</w:t>
+      </w:r>
+    </w:p>
+    <w:p>
+      <w:r>
+        <w:t>Merge</w:t>
+      </w:r>
+    </w:p>
+    <w:p>
+      <w:r>
+        <w:t>Commit</w:t>
+      </w:r>
+    </w:p>
+    <w:p>
+      <w:r>
+        <w:t>Rollback</w:t>
+      </w:r>
+    </w:p>
+    <w:p>
+      <w:r>
+        <w:t>Link</w:t>
+      </w:r>
+    </w:p>
+    <w:p>
+      <w:r>
+        <w:t>Hyperlink</w:t>
+      </w:r>
+    </w:p>
+    <w:p>
+      <w:r>
+        <w:t>Anchor</w:t>
+      </w:r>
+    </w:p>
+    <w:p>
+      <w:r>
+        <w:t>URL (Uniform Resource Locator)</w:t>
+      </w:r>
+    </w:p>
+    <w:p>
+      <w:r>
+        <w:t>Domain</w:t>
+      </w:r>
+    </w:p>
+    <w:p>
+      <w:r>
+        <w:t>Web server</w:t>
+      </w:r>
+    </w:p>
+    <w:p>
+      <w:r>
+        <w:t>HTTP (Hypertext Transfer Protocol)</w:t>
+      </w:r>
+    </w:p>
+    <w:p>
+      <w:r>
+        <w:t>HTTPS (Hypertext Transfer Protocol Secure)</w:t>
+      </w:r>
+    </w:p>
+    <w:p>
+      <w:r>
+        <w:t>FTP (File Transfer Protocol)</w:t>
+      </w:r>
+    </w:p>
+    <w:p>
+      <w:r>
+        <w:t>SFTP (SSH File Transfer Protocol)</w:t>
+      </w:r>
+    </w:p>
+    <w:p>
+      <w:r>
+        <w:t>FTP over SSL/TLS (FTPS)</w:t>
+      </w:r>
+    </w:p>
+    <w:p>
+      <w:r>
+        <w:t>Telnet</w:t>
+      </w:r>
+    </w:p>
+    <w:p>
+      <w:r>
+        <w:t>SSH (Secure Shell)</w:t>
+      </w:r>
+    </w:p>
+    <w:p>
+      <w:r>
+        <w:t>VPN (Virtual Private Network)</w:t>
+      </w:r>
+    </w:p>
+    <w:p>
+      <w:r>
+        <w:t>Remote desktop</w:t>
+      </w:r>
+    </w:p>
+    <w:p>
+      <w:r>
+        <w:t>Terminal</w:t>
+      </w:r>
+    </w:p>
+    <w:p>
+      <w:r>
+        <w:t>Console</w:t>
+      </w:r>
+    </w:p>
+    <w:p>
+      <w:r>
+        <w:t>Command</w:t>
+      </w:r>
+    </w:p>
+    <w:p>
+      <w:r>
+        <w:t>Argument</w:t>
+      </w:r>
+    </w:p>
+    <w:p>
+      <w:r>
+        <w:t>Option</w:t>
+      </w:r>
+    </w:p>
+    <w:p>
+      <w:r>
+        <w:t>Flag</w:t>
+      </w:r>
+    </w:p>
+    <w:p>
+      <w:r>
+        <w:t>Parameter</w:t>
+      </w:r>
+    </w:p>
+    <w:p>
+      <w:r>
+        <w:t>Variable</w:t>
+      </w:r>
+    </w:p>
+    <w:p>
+      <w:r>
+        <w:t>Constant</w:t>
+      </w:r>
+    </w:p>
+    <w:p>
+      <w:r>
+        <w:t>Data type</w:t>
+      </w:r>
+    </w:p>
+    <w:p>
+      <w:r>
+        <w:lastRenderedPageBreak/>
+        <w:t>Integer</w:t>
+      </w:r>
+    </w:p>
+    <w:p>
+      <w:r>
+        <w:t>Float</w:t>
+      </w:r>
+    </w:p>
+    <w:p>
+      <w:r>
+        <w:t>Double</w:t>
+      </w:r>
+    </w:p>
+    <w:p>
+      <w:r>
+        <w:t>Boolean</w:t>
+      </w:r>
+    </w:p>
+    <w:p>
+      <w:r>
+        <w:t>String</w:t>
+      </w:r>
+    </w:p>
+    <w:p>
+      <w:r>
+        <w:t>Array</w:t>
+      </w:r>
+    </w:p>
+    <w:p>
+      <w:r>
+        <w:t>Linked list</w:t>
+      </w:r>
+    </w:p>
+    <w:p>
+      <w:r>
+        <w:t>Stack</w:t>
+      </w:r>
+    </w:p>
+    <w:p>
+      <w:r>
+        <w:t>Queue</w:t>
+      </w:r>
+    </w:p>
+    <w:p>
+      <w:r>
+        <w:t>Tree</w:t>
+      </w:r>
+    </w:p>
+    <w:p>
+      <w:r>
+        <w:t>Graph</w:t>
+      </w:r>
+    </w:p>
+    <w:p>
+      <w:r>
+        <w:t>Hash table</w:t>
+      </w:r>
+    </w:p>
+    <w:p>
+      <w:r>
+        <w:t>Set</w:t>
+      </w:r>
+    </w:p>
+    <w:p>
+      <w:r>
+        <w:t>Map</w:t>
+      </w:r>
+    </w:p>
+    <w:p>
+      <w:r>
+        <w:t>Key</w:t>
+      </w:r>
+    </w:p>
+    <w:p>
+      <w:r>
+        <w:t>Value</w:t>
+      </w:r>
+    </w:p>
+    <w:p>
+      <w:r>
+        <w:t>Index</w:t>
+      </w:r>
+    </w:p>
+    <w:p>
+      <w:r>
+        <w:t>Element</w:t>
+      </w:r>
+    </w:p>
+    <w:p>
+      <w:r>
+        <w:t>Iterator</w:t>
+      </w:r>
+    </w:p>
+    <w:p>
+      <w:r>
+        <w:t>Pointer</w:t>
+      </w:r>
+    </w:p>
+    <w:p>
+      <w:r>
+        <w:t>Reference</w:t>
+      </w:r>
+    </w:p>
+    <w:p>
+      <w:r>
+        <w:t>Dereference</w:t>
+      </w:r>
+    </w:p>
+    <w:p>
+      <w:r>
+        <w:t>Heap</w:t>
+      </w:r>
+    </w:p>
+    <w:p>
+      <w:r>
+        <w:t>Stack</w:t>
+      </w:r>
+    </w:p>
+    <w:p>
+      <w:r>
+        <w:t>Recursion</w:t>
+      </w:r>
+    </w:p>
+    <w:p>
+      <w:r>
+        <w:t>Iteration</w:t>
+      </w:r>
+    </w:p>
+    <w:p>
+      <w:r>
+        <w:t>Function</w:t>
+      </w:r>
+    </w:p>
+    <w:p>
+      <w:r>
+        <w:t>Procedure</w:t>
+      </w:r>
+    </w:p>
+    <w:p>
+      <w:r>
+        <w:t>Method</w:t>
+      </w:r>
+    </w:p>
+    <w:p>
+      <w:r>
+        <w:t>Subroutine</w:t>
+      </w:r>
+    </w:p>
+    <w:p>
+      <w:r>
+        <w:t>Module</w:t>
+      </w:r>
+    </w:p>
+    <w:p>
+      <w:r>
+        <w:lastRenderedPageBreak/>
+        <w:t>Package</w:t>
+      </w:r>
+    </w:p>
+    <w:p>
+      <w:r>
+        <w:t>Library</w:t>
+      </w:r>
+    </w:p>
+    <w:p>
+      <w:r>
+        <w:t>API (Application Programming Interface)</w:t>
+      </w:r>
+    </w:p>
+    <w:p>
+      <w:r>
+        <w:t>SDK (Software Development Kit)</w:t>
+      </w:r>
+    </w:p>
+    <w:p>
+      <w:r>
+        <w:t>Framework</w:t>
+      </w:r>
+    </w:p>
+    <w:p>
+      <w:r>
+        <w:t>Class</w:t>
+      </w:r>
+    </w:p>
+    <w:p>
+      <w:r>
+        <w:t>Object</w:t>
+      </w:r>
+    </w:p>
+    <w:p>
+      <w:r>
+        <w:t>Inheritance</w:t>
+      </w:r>
+    </w:p>
+    <w:p>
+      <w:r>
+        <w:t>Polymorphism</w:t>
+      </w:r>
+    </w:p>
+    <w:p>
+      <w:r>
+        <w:t>Encapsulation</w:t>
+      </w:r>
+    </w:p>
+    <w:p>
+      <w:r>
+        <w:t>Abstraction</w:t>
+      </w:r>
+    </w:p>
+    <w:p>
+      <w:r>
+        <w:t>Overloading</w:t>
+      </w:r>
+    </w:p>
+    <w:p>
+      <w:r>
+        <w:t>Overriding</w:t>
+      </w:r>
+    </w:p>
+    <w:p>
+      <w:r>
+        <w:t>Constructor</w:t>
+      </w:r>
+    </w:p>
+    <w:p>
+      <w:r>
+        <w:t>Destructor</w:t>
+      </w:r>
+    </w:p>
+    <w:p>
+      <w:r>
+        <w:t>Operator</w:t>
+      </w:r>
+    </w:p>
+    <w:p>
+      <w:r>
+        <w:t>Expression</w:t>
+      </w:r>
+    </w:p>
+    <w:p>
+      <w:r>
+        <w:t>Statement</w:t>
+      </w:r>
+    </w:p>
+    <w:p>
+      <w:r>
+        <w:t>Block</w:t>
+      </w:r>
+    </w:p>
+    <w:p>
+      <w:r>
+        <w:t>Control flow</w:t>
+      </w:r>
+    </w:p>
+    <w:p>
+      <w:r>
+        <w:t>Loop</w:t>
+      </w:r>
+    </w:p>
+    <w:p>
+      <w:r>
+        <w:t>Conditional</w:t>
+      </w:r>
+    </w:p>
+    <w:p>
+      <w:r>
+        <w:t>Case</w:t>
+      </w:r>
+    </w:p>
+    <w:p>
+      <w:r>
+        <w:t>Switch</w:t>
+      </w:r>
+    </w:p>
+    <w:p>
+      <w:r>
+        <w:t>Break</w:t>
+      </w:r>
+    </w:p>
+    <w:p>
+      <w:r>
+        <w:t>Continue</w:t>
+      </w:r>
+    </w:p>
+    <w:p>
+      <w:r>
+        <w:t>Return</w:t>
+      </w:r>
+    </w:p>
+    <w:p>
+      <w:r>
+        <w:t>Throw</w:t>
+      </w:r>
+    </w:p>
+    <w:p>
+      <w:r>
+        <w:t>Try</w:t>
+      </w:r>
+    </w:p>
+    <w:p>
+      <w:r>
+        <w:t>Catch</w:t>
+      </w:r>
+    </w:p>
+    <w:p>
+      <w:r>
+        <w:t>Finally</w:t>
+      </w:r>
+    </w:p>
+    <w:p>
+      <w:r>
+        <w:lastRenderedPageBreak/>
+        <w:t>Exception</w:t>
+      </w:r>
+    </w:p>
+    <w:p>
+      <w:r>
+        <w:t>Error</w:t>
+      </w:r>
+    </w:p>
+    <w:p>
+      <w:r>
+        <w:t>Debug</w:t>
+      </w:r>
+    </w:p>
+    <w:p>
+      <w:r>
+        <w:t>Trace</w:t>
+      </w:r>
+    </w:p>
+    <w:p>
+      <w:r>
+        <w:t>Log</w:t>
+      </w:r>
+    </w:p>
+    <w:p>
+      <w:r>
+        <w:t>Testing</w:t>
+      </w:r>
+    </w:p>
+    <w:p>
+      <w:r>
+        <w:t>Unit test</w:t>
+      </w:r>
+    </w:p>
+    <w:p>
+      <w:r>
+        <w:t>Integration test</w:t>
+      </w:r>
+    </w:p>
+    <w:p>
+      <w:r>
+        <w:t>System test</w:t>
+      </w:r>
+    </w:p>
+    <w:p>
+      <w:r>
+        <w:t>Regression test</w:t>
+      </w:r>
+    </w:p>
+    <w:p>
+      <w:r>
+        <w:t>User acceptance test</w:t>
+      </w:r>
+    </w:p>
+    <w:p>
+      <w:r>
+        <w:t>Performance test</w:t>
+      </w:r>
+    </w:p>
+    <w:p>
+      <w:r>
+        <w:t>Load test</w:t>
+      </w:r>
+    </w:p>
+    <w:p>
+      <w:r>
+        <w:t>Stress test</w:t>
+      </w:r>
+    </w:p>
+    <w:p>
+      <w:r>
+        <w:t>Scalability test</w:t>
+      </w:r>
+    </w:p>
+    <w:p>
+      <w:r>
+        <w:t>Security test</w:t>
+      </w:r>
+    </w:p>
+    <w:p>
+      <w:r>
+        <w:t>Penetration test</w:t>
+      </w:r>
+    </w:p>
+    <w:p>
+      <w:r>
+        <w:t>Compliance test</w:t>
+      </w:r>
+    </w:p>
+    <w:p>
+      <w:r>
+        <w:t>Quality assurance</w:t>
+      </w:r>
+    </w:p>
+    <w:p>
+      <w:r>
+        <w:t>Quality control</w:t>
+      </w:r>
+    </w:p>
+    <w:p>
+      <w:r>
+        <w:t>Configuration management</w:t>
+      </w:r>
+    </w:p>
+    <w:p>
+      <w:r>
+        <w:t>Release management</w:t>
+      </w:r>
+    </w:p>
+    <w:p>
+      <w:r>
+        <w:t>Deployment</w:t>
+      </w:r>
+    </w:p>
+    <w:p>
+      <w:r>
+        <w:t>Update</w:t>
+      </w:r>
+    </w:p>
+    <w:p>
+      <w:r>
+        <w:t>Patch</w:t>
+      </w:r>
+    </w:p>
+    <w:p>
+      <w:r>
+        <w:t>Service pack</w:t>
+      </w:r>
+    </w:p>
+    <w:p>
+      <w:r>
+        <w:t>Hotfix</w:t>
+      </w:r>
+    </w:p>
+    <w:p>
+      <w:r>
+        <w:t>Upgrade</w:t>
+      </w:r>
+    </w:p>
+    <w:p>
+      <w:r>
+        <w:t>Downgrade</w:t>
+      </w:r>
+    </w:p>
+    <w:p>
+      <w:r>
+        <w:t>Compatibility</w:t>
+      </w:r>
+    </w:p>
+    <w:p>
+      <w:r>
+        <w:t>Portability</w:t>
+      </w:r>
+    </w:p>
+    <w:p>
+      <w:r>
+        <w:lastRenderedPageBreak/>
+        <w:t>Localization</w:t>
+      </w:r>
+    </w:p>
+    <w:p>
+      <w:r>
+        <w:t>Translation</w:t>
+      </w:r>
+    </w:p>
+    <w:p>
+      <w:r>
+        <w:t>Internationalization</w:t>
+      </w:r>
+    </w:p>
+    <w:p>
+      <w:r>
+        <w:t>Unicode</w:t>
+      </w:r>
+    </w:p>
+    <w:p>
+      <w:r>
+        <w:t>UTF (Unicode Transformation Format)</w:t>
+      </w:r>
+    </w:p>
+    <w:p>
+      <w:r>
+        <w:t>Encoding</w:t>
+      </w:r>
+    </w:p>
+    <w:p>
+      <w:r>
+        <w:t>Text editor</w:t>
+      </w:r>
+    </w:p>
+    <w:p>
+      <w:r>
+        <w:t>Integrated development environment</w:t>
+      </w:r>
+    </w:p>
+    <w:p>
+      <w:r>
+        <w:t>IDE (Integrated Development Environment)</w:t>
+      </w:r>
+    </w:p>
+    <w:p>
+      <w:r>
+        <w:t>Compiler</w:t>
+      </w:r>
+    </w:p>
+    <w:p>
+      <w:r>
+        <w:t>Interpreter</w:t>
+      </w:r>
+    </w:p>
+    <w:p>
+      <w:r>
+        <w:t>Assembler</w:t>
+      </w:r>
+    </w:p>
+    <w:p>
+      <w:r>
+        <w:t>Linker</w:t>
+      </w:r>
+    </w:p>
+    <w:p>
+      <w:r>
+        <w:t>Loader</w:t>
+      </w:r>
+    </w:p>
+    <w:p>
+      <w:r>
+        <w:t>Linker script</w:t>
+      </w:r>
+    </w:p>
+    <w:p>
+      <w:r>
+        <w:t>Makefile</w:t>
+      </w:r>
+    </w:p>
+    <w:p>
+      <w:r>
+        <w:t>Build</w:t>
+      </w:r>
+    </w:p>
+    <w:p>
+      <w:r>
+        <w:t>Deploy</w:t>
+      </w:r>
+    </w:p>
+    <w:p>
+      <w:r>
+        <w:br w:type="page"/>
+      </w:r>
+    </w:p>
+    <w:p>
+      <w:r>
+        <w:lastRenderedPageBreak/>
+        <w:t>Network</w:t>
       </w:r>
     </w:p>
     <w:p/>
     <w:p>
       <w:r>
-        <w:t>Software architect: This title typically refers to a person who is responsible for designing the overall structure and systems of a software project, including the high-level design, the technology stack, and the overall software architecture.</w:t>
+        <w:t>Network</w:t>
+      </w:r>
+    </w:p>
+    <w:p>
+      <w:r>
+        <w:t>LAN (Local Area Network)</w:t>
+      </w:r>
+    </w:p>
+    <w:p>
+      <w:r>
+        <w:t>WAN (Wide Area Network)</w:t>
+      </w:r>
+    </w:p>
+    <w:p>
+      <w:r>
+        <w:t>MAN (Metropolitan Area Network)</w:t>
+      </w:r>
+    </w:p>
+    <w:p>
+      <w:r>
+        <w:t>WLAN (Wireless Local Area Network)</w:t>
+      </w:r>
+    </w:p>
+    <w:p>
+      <w:r>
+        <w:t>WPAN (Wireless Personal Area Network)</w:t>
+      </w:r>
+    </w:p>
+    <w:p>
+      <w:r>
+        <w:t>SAN (Storage Area Network)</w:t>
+      </w:r>
+    </w:p>
+    <w:p>
+      <w:r>
+        <w:t>VPN (Virtual Private Network)</w:t>
+      </w:r>
+    </w:p>
+    <w:p>
+      <w:r>
+        <w:t>VLAN (Virtual Local Area Network)</w:t>
+      </w:r>
+    </w:p>
+    <w:p>
+      <w:r>
+        <w:t>P2P (Peer-to-Peer)</w:t>
+      </w:r>
+    </w:p>
+    <w:p>
+      <w:r>
+        <w:t>Client</w:t>
+      </w:r>
+    </w:p>
+    <w:p>
+      <w:r>
+        <w:t>Server</w:t>
+      </w:r>
+    </w:p>
+    <w:p>
+      <w:r>
+        <w:t>Peer</w:t>
+      </w:r>
+    </w:p>
+    <w:p>
+      <w:r>
+        <w:t>Node</w:t>
+      </w:r>
+    </w:p>
+    <w:p>
+      <w:r>
+        <w:t>Host</w:t>
+      </w:r>
+    </w:p>
+    <w:p>
+      <w:r>
+        <w:t>Router</w:t>
+      </w:r>
+    </w:p>
+    <w:p>
+      <w:r>
+        <w:t>Switch</w:t>
+      </w:r>
+    </w:p>
+    <w:p>
+      <w:r>
+        <w:t>Hub</w:t>
+      </w:r>
+    </w:p>
+    <w:p>
+      <w:r>
+        <w:t>Bridge</w:t>
+      </w:r>
+    </w:p>
+    <w:p>
+      <w:r>
+        <w:t>Access point</w:t>
+      </w:r>
+    </w:p>
+    <w:p>
+      <w:r>
+        <w:t>Firewall</w:t>
+      </w:r>
+    </w:p>
+    <w:p>
+      <w:r>
+        <w:t>Network interface card</w:t>
+      </w:r>
+    </w:p>
+    <w:p>
+      <w:r>
+        <w:t>Wireless adapter</w:t>
+      </w:r>
+    </w:p>
+    <w:p>
+      <w:r>
+        <w:t>Bluetooth adapter</w:t>
+      </w:r>
+    </w:p>
+    <w:p>
+      <w:r>
+        <w:t>Modem</w:t>
+      </w:r>
+    </w:p>
+    <w:p>
+      <w:r>
+        <w:t>ISDN (Integrated Services Digital Network)</w:t>
+      </w:r>
+    </w:p>
+    <w:p>
+      <w:r>
+        <w:t>DSL (Digital Subscriber Line)</w:t>
+      </w:r>
+    </w:p>
+    <w:p>
+      <w:r>
+        <w:t>Cable modem</w:t>
+      </w:r>
+    </w:p>
+    <w:p>
+      <w:r>
+        <w:t>Satellite</w:t>
+      </w:r>
+    </w:p>
+    <w:p>
+      <w:r>
+        <w:lastRenderedPageBreak/>
+        <w:t>Fiber optic</w:t>
+      </w:r>
+    </w:p>
+    <w:p>
+      <w:r>
+        <w:t>Cellular</w:t>
+      </w:r>
+    </w:p>
+    <w:p>
+      <w:r>
+        <w:t>Hotspot</w:t>
+      </w:r>
+    </w:p>
+    <w:p>
+      <w:r>
+        <w:t>Wi-Fi</w:t>
+      </w:r>
+    </w:p>
+    <w:p>
+      <w:r>
+        <w:t>Bluetooth</w:t>
+      </w:r>
+    </w:p>
+    <w:p>
+      <w:r>
+        <w:t>NFC (Near Field Communication)</w:t>
+      </w:r>
+    </w:p>
+    <w:p>
+      <w:r>
+        <w:t>RFID (Radio-Frequency Identification)</w:t>
+      </w:r>
+    </w:p>
+    <w:p>
+      <w:r>
+        <w:t>Protocol</w:t>
+      </w:r>
+    </w:p>
+    <w:p>
+      <w:r>
+        <w:t>TCP (Transmission Control Protocol)</w:t>
+      </w:r>
+    </w:p>
+    <w:p>
+      <w:r>
+        <w:t>UDP (User Datagram Protocol)</w:t>
+      </w:r>
+    </w:p>
+    <w:p>
+      <w:r>
+        <w:t>IP (Internet Protocol)</w:t>
+      </w:r>
+    </w:p>
+    <w:p>
+      <w:r>
+        <w:t>IPv4 (Internet Protocol version 4)</w:t>
+      </w:r>
+    </w:p>
+    <w:p>
+      <w:r>
+        <w:t>IPv6 (Internet Protocol version 6)</w:t>
+      </w:r>
+    </w:p>
+    <w:p>
+      <w:r>
+        <w:t>ICMP (Internet Control Message Protocol)</w:t>
+      </w:r>
+    </w:p>
+    <w:p>
+      <w:r>
+        <w:t>ARP (Address Resolution Protocol)</w:t>
+      </w:r>
+    </w:p>
+    <w:p>
+      <w:r>
+        <w:t>RARP (Reverse Address Resolution Protocol)</w:t>
+      </w:r>
+    </w:p>
+    <w:p>
+      <w:r>
+        <w:t>DHCP (Dynamic Host Configuration Protocol)</w:t>
+      </w:r>
+    </w:p>
+    <w:p>
+      <w:r>
+        <w:t>DNS (Domain Name System)</w:t>
+      </w:r>
+    </w:p>
+    <w:p>
+      <w:r>
+        <w:t>LDAP (Lightweight Directory Access Protocol)</w:t>
+      </w:r>
+    </w:p>
+    <w:p>
+      <w:r>
+        <w:t>NTP (Network Time Protocol)</w:t>
+      </w:r>
+    </w:p>
+    <w:p>
+      <w:r>
+        <w:t>SNMP (Simple Network Management Protocol)</w:t>
+      </w:r>
+    </w:p>
+    <w:p>
+      <w:r>
+        <w:t>FTP (File Transfer Protocol)</w:t>
+      </w:r>
+    </w:p>
+    <w:p>
+      <w:r>
+        <w:t>SFTP (SSH File Transfer Protocol)</w:t>
+      </w:r>
+    </w:p>
+    <w:p>
+      <w:r>
+        <w:t>FTP over SSL/TLS (FTPS)</w:t>
+      </w:r>
+    </w:p>
+    <w:p>
+      <w:r>
+        <w:t>Telnet</w:t>
+      </w:r>
+    </w:p>
+    <w:p>
+      <w:r>
+        <w:t>SSH (Secure Shell)</w:t>
+      </w:r>
+    </w:p>
+    <w:p>
+      <w:r>
+        <w:t>SSL (Secure Sockets Layer)</w:t>
+      </w:r>
+    </w:p>
+    <w:p>
+      <w:r>
+        <w:t>TLS (Transport Layer Security)</w:t>
+      </w:r>
+    </w:p>
+    <w:p>
+      <w:r>
+        <w:t>HTTPS (Hypertext Transfer Protocol Secure)</w:t>
+      </w:r>
+    </w:p>
+    <w:p>
+      <w:r>
+        <w:t>HTTP (Hypertext Transfer Protocol)</w:t>
+      </w:r>
+    </w:p>
+    <w:p>
+      <w:r>
+        <w:t>SMTP (Simple Mail Transfer Protocol)</w:t>
+      </w:r>
+    </w:p>
+    <w:p>
+      <w:r>
+        <w:lastRenderedPageBreak/>
+        <w:t>POP (Post Office Protocol)</w:t>
+      </w:r>
+    </w:p>
+    <w:p>
+      <w:r>
+        <w:t>IMAP (Internet Message Access Protocol)</w:t>
+      </w:r>
+    </w:p>
+    <w:p>
+      <w:r>
+        <w:t>NNTP (Network News Transfer Protocol)</w:t>
+      </w:r>
+    </w:p>
+    <w:p>
+      <w:r>
+        <w:t>IRC (Internet Relay Chat)</w:t>
+      </w:r>
+    </w:p>
+    <w:p>
+      <w:r>
+        <w:t>XMPP (Extensible Messaging and Presence Protocol)</w:t>
+      </w:r>
+    </w:p>
+    <w:p>
+      <w:r>
+        <w:t>Jabber</w:t>
+      </w:r>
+    </w:p>
+    <w:p>
+      <w:r>
+        <w:t>RTP (Real-time Transport Protocol)</w:t>
+      </w:r>
+    </w:p>
+    <w:p>
+      <w:r>
+        <w:t>RTSP (Real-time Streaming Protocol)</w:t>
+      </w:r>
+    </w:p>
+    <w:p>
+      <w:r>
+        <w:t>SIP (Session Initiation Protocol)</w:t>
+      </w:r>
+    </w:p>
+    <w:p>
+      <w:r>
+        <w:t>H.323</w:t>
+      </w:r>
+    </w:p>
+    <w:p>
+      <w:r>
+        <w:t>RTCP (Real-time Transport Control Protocol)</w:t>
+      </w:r>
+    </w:p>
+    <w:p>
+      <w:r>
+        <w:t>RTC (Real-time Communication)</w:t>
+      </w:r>
+    </w:p>
+    <w:p>
+      <w:r>
+        <w:t>WebRTC (Web Real-time Communication)</w:t>
+      </w:r>
+    </w:p>
+    <w:p>
+      <w:r>
+        <w:t>SDP (Session Description Protocol)</w:t>
+      </w:r>
+    </w:p>
+    <w:p>
+      <w:r>
+        <w:t>IP address</w:t>
+      </w:r>
+    </w:p>
+    <w:p>
+      <w:r>
+        <w:t>Subnet mask</w:t>
+      </w:r>
+    </w:p>
+    <w:p>
+      <w:r>
+        <w:t>Gateway</w:t>
+      </w:r>
+    </w:p>
+    <w:p>
+      <w:r>
+        <w:t>MAC address</w:t>
+      </w:r>
+    </w:p>
+    <w:p>
+      <w:r>
+        <w:t>DNS server</w:t>
+      </w:r>
+    </w:p>
+    <w:p>
+      <w:r>
+        <w:t>Domain</w:t>
+      </w:r>
+    </w:p>
+    <w:p>
+      <w:r>
+        <w:t>URL (Uniform Resource Locator)</w:t>
+      </w:r>
+    </w:p>
+    <w:p>
+      <w:r>
+        <w:t>URI (Uniform Resource Identifier)</w:t>
+      </w:r>
+    </w:p>
+    <w:p>
+      <w:r>
+        <w:t>HTTP status code</w:t>
+      </w:r>
+    </w:p>
+    <w:p>
+      <w:r>
+        <w:t>HTTP header</w:t>
+      </w:r>
+    </w:p>
+    <w:p>
+      <w:r>
+        <w:t>HTTP cookie</w:t>
+      </w:r>
+    </w:p>
+    <w:p>
+      <w:r>
+        <w:t>HTTP session</w:t>
+      </w:r>
+    </w:p>
+    <w:p>
+      <w:r>
+        <w:t>HTTP request</w:t>
+      </w:r>
+    </w:p>
+    <w:p>
+      <w:r>
+        <w:t>HTTP response</w:t>
+      </w:r>
+    </w:p>
+    <w:p>
+      <w:r>
+        <w:t>HTTP method</w:t>
+      </w:r>
+    </w:p>
+    <w:p>
+      <w:r>
+        <w:t>GET</w:t>
+      </w:r>
+    </w:p>
+    <w:p>
+      <w:r>
+        <w:t>POST</w:t>
+      </w:r>
+    </w:p>
+    <w:p>
+      <w:r>
+        <w:lastRenderedPageBreak/>
+        <w:t>HEAD</w:t>
+      </w:r>
+    </w:p>
+    <w:p>
+      <w:r>
+        <w:t>PUT</w:t>
+      </w:r>
+    </w:p>
+    <w:p>
+      <w:r>
+        <w:t>DELETE</w:t>
+      </w:r>
+    </w:p>
+    <w:p>
+      <w:r>
+        <w:t>TRACE</w:t>
+      </w:r>
+    </w:p>
+    <w:p>
+      <w:r>
+        <w:t>OPTIONS</w:t>
+      </w:r>
+    </w:p>
+    <w:p>
+      <w:r>
+        <w:t>CONNECT</w:t>
+      </w:r>
+    </w:p>
+    <w:p>
+      <w:r>
+        <w:t>PATCH</w:t>
+      </w:r>
+    </w:p>
+    <w:p>
+      <w:r>
+        <w:t>Referer</w:t>
+      </w:r>
+    </w:p>
+    <w:p>
+      <w:r>
+        <w:t>User agent</w:t>
+      </w:r>
+    </w:p>
+    <w:p>
+      <w:r>
+        <w:t>Accept</w:t>
+      </w:r>
+    </w:p>
+    <w:p>
+      <w:r>
+        <w:t>Accept-Charset</w:t>
+      </w:r>
+    </w:p>
+    <w:p>
+      <w:r>
+        <w:t>Accept-Encoding</w:t>
+      </w:r>
+    </w:p>
+    <w:p>
+      <w:r>
+        <w:t>Accept-Language</w:t>
+      </w:r>
+    </w:p>
+    <w:p>
+      <w:r>
+        <w:t>Accept-Ranges</w:t>
+      </w:r>
+    </w:p>
+    <w:p>
+      <w:r>
+        <w:t>Age</w:t>
+      </w:r>
+    </w:p>
+    <w:p>
+      <w:r>
+        <w:t>Allow</w:t>
+      </w:r>
+    </w:p>
+    <w:p>
+      <w:r>
+        <w:t>Authorization</w:t>
+      </w:r>
+    </w:p>
+    <w:p>
+      <w:r>
+        <w:t>Cache-Control</w:t>
+      </w:r>
+    </w:p>
+    <w:p>
+      <w:r>
+        <w:t>Connection</w:t>
+      </w:r>
+    </w:p>
+    <w:p>
+      <w:r>
+        <w:t>Content-Encoding</w:t>
+      </w:r>
+    </w:p>
+    <w:p>
+      <w:r>
+        <w:t>Content-Language</w:t>
+      </w:r>
+    </w:p>
+    <w:p>
+      <w:r>
+        <w:t>Content-Length</w:t>
+      </w:r>
+    </w:p>
+    <w:p>
+      <w:r>
+        <w:t>Content-Location</w:t>
+      </w:r>
+    </w:p>
+    <w:p>
+      <w:r>
+        <w:t>Content-MD5</w:t>
+      </w:r>
+    </w:p>
+    <w:p>
+      <w:r>
+        <w:t>Content-Range</w:t>
+      </w:r>
+    </w:p>
+    <w:p>
+      <w:r>
+        <w:t>Content-Type</w:t>
+      </w:r>
+    </w:p>
+    <w:p>
+      <w:r>
+        <w:t>Date</w:t>
+      </w:r>
+    </w:p>
+    <w:p>
+      <w:r>
+        <w:t>ETag</w:t>
+      </w:r>
+    </w:p>
+    <w:p>
+      <w:r>
+        <w:t>Expect</w:t>
+      </w:r>
+    </w:p>
+    <w:p>
+      <w:r>
+        <w:t>Expires</w:t>
+      </w:r>
+    </w:p>
+    <w:p>
+      <w:r>
+        <w:t>From</w:t>
+      </w:r>
+    </w:p>
+    <w:p>
+      <w:r>
+        <w:lastRenderedPageBreak/>
+        <w:t>Host</w:t>
+      </w:r>
+    </w:p>
+    <w:p>
+      <w:r>
+        <w:t>If-Match</w:t>
+      </w:r>
+    </w:p>
+    <w:p>
+      <w:r>
+        <w:t>If-Modified-Since</w:t>
+      </w:r>
+    </w:p>
+    <w:p>
+      <w:r>
+        <w:t>If-None-Match</w:t>
+      </w:r>
+    </w:p>
+    <w:p>
+      <w:r>
+        <w:t>If-Range</w:t>
+      </w:r>
+    </w:p>
+    <w:p>
+      <w:r>
+        <w:t>If-Unmodified-Since</w:t>
+      </w:r>
+    </w:p>
+    <w:p>
+      <w:r>
+        <w:t>Last-Modified</w:t>
+      </w:r>
+    </w:p>
+    <w:p>
+      <w:r>
+        <w:t>Location</w:t>
+      </w:r>
+    </w:p>
+    <w:p>
+      <w:r>
+        <w:t>Max-Forwards</w:t>
+      </w:r>
+    </w:p>
+    <w:p>
+      <w:r>
+        <w:t>Pragma</w:t>
+      </w:r>
+    </w:p>
+    <w:p>
+      <w:r>
+        <w:t>Proxy-Authenticate</w:t>
+      </w:r>
+    </w:p>
+    <w:p>
+      <w:r>
+        <w:t>Proxy-Authorization</w:t>
+      </w:r>
+    </w:p>
+    <w:p>
+      <w:r>
+        <w:t>Range</w:t>
+      </w:r>
+    </w:p>
+    <w:p>
+      <w:r>
+        <w:t>Referer</w:t>
+      </w:r>
+    </w:p>
+    <w:p>
+      <w:r>
+        <w:t>Retry-After</w:t>
+      </w:r>
+    </w:p>
+    <w:p>
+      <w:r>
+        <w:t>Server</w:t>
+      </w:r>
+    </w:p>
+    <w:p>
+      <w:r>
+        <w:t>TE</w:t>
+      </w:r>
+    </w:p>
+    <w:p>
+      <w:r>
+        <w:t>Trailer</w:t>
+      </w:r>
+    </w:p>
+    <w:p>
+      <w:r>
+        <w:t>Transfer-Encoding</w:t>
+      </w:r>
+    </w:p>
+    <w:p>
+      <w:r>
+        <w:t>Upgrade</w:t>
+      </w:r>
+    </w:p>
+    <w:p>
+      <w:r>
+        <w:t>User-Agent</w:t>
+      </w:r>
+    </w:p>
+    <w:p>
+      <w:r>
+        <w:t>Vary</w:t>
+      </w:r>
+    </w:p>
+    <w:p>
+      <w:r>
+        <w:t>Via</w:t>
+      </w:r>
+    </w:p>
+    <w:p>
+      <w:r>
+        <w:t>Warning</w:t>
+      </w:r>
+    </w:p>
+    <w:p>
+      <w:r>
+        <w:t>WWW-Authenticate</w:t>
+      </w:r>
+    </w:p>
+    <w:p>
+      <w:r>
+        <w:t>Cross-origin resource sharing</w:t>
+      </w:r>
+    </w:p>
+    <w:p>
+      <w:r>
+        <w:t>AJAX (Asynchronous JavaScript and XML)</w:t>
+      </w:r>
+    </w:p>
+    <w:p>
+      <w:r>
+        <w:t>JSON (JavaScript Object Notation)</w:t>
+      </w:r>
+    </w:p>
+    <w:p>
+      <w:r>
+        <w:t>XML (Extensible Mark</w:t>
+      </w:r>
+      <w:r>
+        <w:t>up Language)</w:t>
+      </w:r>
+    </w:p>
+    <w:p>
+      <w:r>
+        <w:t>XSL (Extensible Stylesheet Language)</w:t>
+      </w:r>
+    </w:p>
+    <w:p>
+      <w:r>
+        <w:t>XSLT (XSL Transformations)</w:t>
+      </w:r>
+    </w:p>
+    <w:p>
+      <w:r>
+        <w:lastRenderedPageBreak/>
+        <w:t>DTD (Document Type Definition)</w:t>
+      </w:r>
+    </w:p>
+    <w:p>
+      <w:r>
+        <w:t>Schema</w:t>
+      </w:r>
+    </w:p>
+    <w:p>
+      <w:r>
+        <w:t>Validation</w:t>
+      </w:r>
+    </w:p>
+    <w:p>
+      <w:r>
+        <w:t>Parsing</w:t>
+      </w:r>
+    </w:p>
+    <w:p>
+      <w:r>
+        <w:t>DOM (Document Object Model)</w:t>
+      </w:r>
+    </w:p>
+    <w:p>
+      <w:r>
+        <w:t>SAX (Simple API for XML)</w:t>
+      </w:r>
+    </w:p>
+    <w:p>
+      <w:r>
+        <w:t>StAX (Streaming API for XML)</w:t>
+      </w:r>
+    </w:p>
+    <w:p>
+      <w:r>
+        <w:t>JAXB (Java Architecture for XML Binding)</w:t>
+      </w:r>
+    </w:p>
+    <w:p>
+      <w:r>
+        <w:t>JAX-RS (Java API for RESTful Web Services)</w:t>
+      </w:r>
+    </w:p>
+    <w:p>
+      <w:r>
+        <w:t>JAX-WS (Java API for XML Web Services)</w:t>
+      </w:r>
+    </w:p>
+    <w:p>
+      <w:r>
+        <w:t>SOAP (Simple Object Access Protocol)</w:t>
+      </w:r>
+    </w:p>
+    <w:p>
+      <w:r>
+        <w:t>REST (Representational State Transfer)</w:t>
+      </w:r>
+    </w:p>
+    <w:p>
+      <w:r>
+        <w:t>HTTP RESTful API</w:t>
+      </w:r>
+    </w:p>
+    <w:p>
+      <w:r>
+        <w:t>HTTP verbs</w:t>
+      </w:r>
+    </w:p>
+    <w:p>
+      <w:r>
+        <w:t>GET</w:t>
+      </w:r>
+    </w:p>
+    <w:p>
+      <w:r>
+        <w:t>POST</w:t>
+      </w:r>
+    </w:p>
+    <w:p>
+      <w:r>
+        <w:t>PUT</w:t>
+      </w:r>
+    </w:p>
+    <w:p>
+      <w:r>
+        <w:t>DELETE</w:t>
+      </w:r>
+    </w:p>
+    <w:p>
+      <w:r>
+        <w:t>HEAD</w:t>
+      </w:r>
+    </w:p>
+    <w:p>
+      <w:r>
+        <w:t>OPTIONS</w:t>
+      </w:r>
+    </w:p>
+    <w:p>
+      <w:r>
+        <w:t>PATCH</w:t>
+      </w:r>
+    </w:p>
+    <w:p>
+      <w:r>
+        <w:t>HTTP status codes</w:t>
+      </w:r>
+    </w:p>
+    <w:p>
+      <w:r>
+        <w:t>HTTP headers</w:t>
+      </w:r>
+    </w:p>
+    <w:p>
+      <w:r>
+        <w:t>HTTP cookies</w:t>
+      </w:r>
+    </w:p>
+    <w:p>
+      <w:r>
+        <w:t>HTTP sessions</w:t>
+      </w:r>
+    </w:p>
+    <w:p>
+      <w:r>
+        <w:t>HTTP requests</w:t>
+      </w:r>
+    </w:p>
+    <w:p>
+      <w:r>
+        <w:t>HTTP responses</w:t>
+      </w:r>
+    </w:p>
+    <w:p>
+      <w:r>
+        <w:t>HTTP methods</w:t>
+      </w:r>
+    </w:p>
+    <w:p>
+      <w:r>
+        <w:t>HTTPS RESTful API</w:t>
+      </w:r>
+    </w:p>
+    <w:p>
+      <w:r>
+        <w:t>HTTPS verbs</w:t>
+      </w:r>
+    </w:p>
+    <w:p>
+      <w:r>
+        <w:t>HTTPS status codes</w:t>
+      </w:r>
+    </w:p>
+    <w:p>
+      <w:r>
+        <w:lastRenderedPageBreak/>
+        <w:t>HTTPS headers</w:t>
+      </w:r>
+    </w:p>
+    <w:p>
+      <w:r>
+        <w:t>HTTPS cookies</w:t>
+      </w:r>
+    </w:p>
+    <w:p>
+      <w:r>
+        <w:t>HTTPS sessions</w:t>
+      </w:r>
+    </w:p>
+    <w:p>
+      <w:r>
+        <w:t>HTTPS requests</w:t>
+      </w:r>
+    </w:p>
+    <w:p>
+      <w:r>
+        <w:t>HTTPS responses</w:t>
+      </w:r>
+    </w:p>
+    <w:p>
+      <w:r>
+        <w:t>HTTPS methods</w:t>
+      </w:r>
+    </w:p>
+    <w:p>
+      <w:r>
+        <w:t>HTTP proxy</w:t>
+      </w:r>
+    </w:p>
+    <w:p>
+      <w:r>
+        <w:t>SOCKS proxy</w:t>
+      </w:r>
+    </w:p>
+    <w:p>
+      <w:r>
+        <w:t>Reverse proxy</w:t>
+      </w:r>
+    </w:p>
+    <w:p>
+      <w:r>
+        <w:t>Load balancer</w:t>
+      </w:r>
+    </w:p>
+    <w:p>
+      <w:r>
+        <w:t>Failover</w:t>
+      </w:r>
+    </w:p>
+    <w:p>
+      <w:r>
+        <w:t>Redundancy</w:t>
+      </w:r>
+    </w:p>
+    <w:p>
+      <w:r>
+        <w:t>High availability</w:t>
+      </w:r>
+    </w:p>
+    <w:p>
+      <w:r>
+        <w:t>Load balancing</w:t>
+      </w:r>
+    </w:p>
+    <w:p>
+      <w:r>
+        <w:t>Scalability</w:t>
+      </w:r>
+    </w:p>
+    <w:p>
+      <w:r>
+        <w:t>Performance</w:t>
+      </w:r>
+    </w:p>
+    <w:p>
+      <w:r>
+        <w:t>Reliability</w:t>
+      </w:r>
+    </w:p>
+    <w:p>
+      <w:r>
+        <w:br w:type="page"/>
+      </w:r>
+    </w:p>
+    <w:p>
+      <w:r>
+        <w:lastRenderedPageBreak/>
+        <w:t>Security</w:t>
       </w:r>
     </w:p>
     <w:p/>
     <w:p>
       <w:r>
-        <w:t>Software project manager: This title typically refers to a person who is responsible for managing the overall development and delivery of a software project, including tasks such as budgeting, scheduling, resource allocation, and risk management.</w:t>
+        <w:t>Security</w:t>
+      </w:r>
+    </w:p>
+    <w:p>
+      <w:r>
+        <w:t>Threat</w:t>
+      </w:r>
+    </w:p>
+    <w:p>
+      <w:r>
+        <w:t>Attack</w:t>
+      </w:r>
+    </w:p>
+    <w:p>
+      <w:r>
+        <w:t>Vulnerability</w:t>
+      </w:r>
+    </w:p>
+    <w:p>
+      <w:r>
+        <w:t>Exploit</w:t>
+      </w:r>
+    </w:p>
+    <w:p>
+      <w:r>
+        <w:t>Risk</w:t>
+      </w:r>
+    </w:p>
+    <w:p>
+      <w:r>
+        <w:t>Mitigation</w:t>
+      </w:r>
+    </w:p>
+    <w:p>
+      <w:r>
+        <w:t>Prevention</w:t>
+      </w:r>
+    </w:p>
+    <w:p>
+      <w:r>
+        <w:t>Detection</w:t>
+      </w:r>
+    </w:p>
+    <w:p>
+      <w:r>
+        <w:t>Response</w:t>
+      </w:r>
+    </w:p>
+    <w:p>
+      <w:r>
+        <w:t>Recovery</w:t>
+      </w:r>
+    </w:p>
+    <w:p>
+      <w:r>
+        <w:t>Backup</w:t>
+      </w:r>
+    </w:p>
+    <w:p>
+      <w:r>
+        <w:t>Disaster recovery</w:t>
+      </w:r>
+    </w:p>
+    <w:p>
+      <w:r>
+        <w:t>Business continuity</w:t>
+      </w:r>
+    </w:p>
+    <w:p>
+      <w:r>
+        <w:t>Compliance</w:t>
+      </w:r>
+    </w:p>
+    <w:p>
+      <w:r>
+        <w:t>Regulation</w:t>
+      </w:r>
+    </w:p>
+    <w:p>
+      <w:r>
+        <w:t>Standard</w:t>
+      </w:r>
+    </w:p>
+    <w:p>
+      <w:r>
+        <w:t>Certification</w:t>
+      </w:r>
+    </w:p>
+    <w:p>
+      <w:r>
+        <w:t>Audit</w:t>
+      </w:r>
+    </w:p>
+    <w:p>
+      <w:r>
+        <w:t>Assessment</w:t>
+      </w:r>
+    </w:p>
+    <w:p>
+      <w:r>
+        <w:t>Testing</w:t>
+      </w:r>
+    </w:p>
+    <w:p>
+      <w:r>
+        <w:t>Pen test</w:t>
+      </w:r>
+    </w:p>
+    <w:p>
+      <w:r>
+        <w:t>Vulnerability assessment</w:t>
+      </w:r>
+    </w:p>
+    <w:p>
+      <w:r>
+        <w:t>Risk assessment</w:t>
+      </w:r>
+    </w:p>
+    <w:p>
+      <w:r>
+        <w:t>Compliance assessment</w:t>
+      </w:r>
+    </w:p>
+    <w:p>
+      <w:r>
+        <w:t>architecture</w:t>
+      </w:r>
+    </w:p>
+    <w:p>
+      <w:r>
+        <w:t>design</w:t>
+      </w:r>
+    </w:p>
+    <w:p>
+      <w:r>
+        <w:t>model</w:t>
+      </w:r>
+    </w:p>
+    <w:p>
+      <w:r>
+        <w:t>paradigm</w:t>
+      </w:r>
+    </w:p>
+    <w:p>
+      <w:r>
+        <w:lastRenderedPageBreak/>
+        <w:t>mechanism</w:t>
+      </w:r>
+    </w:p>
+    <w:p>
+      <w:r>
+        <w:t>protocol</w:t>
+      </w:r>
+    </w:p>
+    <w:p>
+      <w:r>
+        <w:t>service</w:t>
+      </w:r>
+    </w:p>
+    <w:p>
+      <w:r>
+        <w:t>feature</w:t>
+      </w:r>
+    </w:p>
+    <w:p>
+      <w:r>
+        <w:t>property</w:t>
+      </w:r>
+    </w:p>
+    <w:p>
+      <w:r>
+        <w:t>benefit</w:t>
+      </w:r>
+    </w:p>
+    <w:p>
+      <w:r>
+        <w:t>requirement</w:t>
+      </w:r>
+    </w:p>
+    <w:p>
+      <w:r>
+        <w:t>constraint</w:t>
+      </w:r>
+    </w:p>
+    <w:p>
+      <w:r>
+        <w:t>assumption</w:t>
+      </w:r>
+    </w:p>
+    <w:p>
+      <w:r>
+        <w:t>guarantee</w:t>
+      </w:r>
+    </w:p>
+    <w:p>
+      <w:r>
+        <w:t>objective</w:t>
+      </w:r>
+    </w:p>
+    <w:p>
+      <w:r>
+        <w:t>policy</w:t>
+      </w:r>
+    </w:p>
+    <w:p>
+      <w:r>
+        <w:t>practice</w:t>
+      </w:r>
+    </w:p>
+    <w:p>
+      <w:r>
+        <w:t>posture</w:t>
+      </w:r>
+    </w:p>
+    <w:p>
+      <w:r>
+        <w:t>posture assessment</w:t>
+      </w:r>
+    </w:p>
+    <w:p>
+      <w:r>
+        <w:t>posture improvement</w:t>
+      </w:r>
+    </w:p>
+    <w:p>
+      <w:r>
+        <w:t>strategy</w:t>
+      </w:r>
+    </w:p>
+    <w:p>
+      <w:r>
+        <w:t>plan</w:t>
+      </w:r>
+    </w:p>
+    <w:p>
+      <w:r>
+        <w:t>governance</w:t>
+      </w:r>
+    </w:p>
+    <w:p>
+      <w:r>
+        <w:t>leadership</w:t>
+      </w:r>
+    </w:p>
+    <w:p>
+      <w:r>
+        <w:t>culture</w:t>
+      </w:r>
+    </w:p>
+    <w:p>
+      <w:r>
+        <w:t>awareness</w:t>
+      </w:r>
+    </w:p>
+    <w:p>
+      <w:r>
+        <w:t>education</w:t>
+      </w:r>
+    </w:p>
+    <w:p>
+      <w:r>
+        <w:t>training</w:t>
+      </w:r>
+    </w:p>
+    <w:p>
+      <w:r>
+        <w:t>behavior</w:t>
+      </w:r>
+    </w:p>
+    <w:p>
+      <w:r>
+        <w:t>incident</w:t>
+      </w:r>
+    </w:p>
+    <w:p>
+      <w:r>
+        <w:t>event</w:t>
+      </w:r>
+    </w:p>
+    <w:p>
+      <w:r>
+        <w:t>alert</w:t>
+      </w:r>
+    </w:p>
+    <w:p>
+      <w:r>
+        <w:t>notification</w:t>
+      </w:r>
+    </w:p>
+    <w:p>
+      <w:r>
+        <w:t>report</w:t>
+      </w:r>
+    </w:p>
+    <w:p>
+      <w:r>
+        <w:t>dashboard</w:t>
+      </w:r>
+    </w:p>
+    <w:p>
+      <w:r>
+        <w:lastRenderedPageBreak/>
+        <w:t>operations center</w:t>
+      </w:r>
+    </w:p>
+    <w:p>
+      <w:r>
+        <w:t>information and event management</w:t>
+      </w:r>
+    </w:p>
+    <w:p>
+      <w:r>
+        <w:t>intelligence</w:t>
+      </w:r>
+    </w:p>
+    <w:p>
+      <w:r>
+        <w:t>analytics</w:t>
+      </w:r>
+    </w:p>
+    <w:p>
+      <w:r>
+        <w:t>visualization</w:t>
+      </w:r>
+    </w:p>
+    <w:p>
+      <w:r>
+        <w:t>correlation</w:t>
+      </w:r>
+    </w:p>
+    <w:p>
+      <w:r>
+        <w:t>forensic</w:t>
+      </w:r>
+    </w:p>
+    <w:p>
+      <w:r>
+        <w:t>investigation</w:t>
+      </w:r>
+    </w:p>
+    <w:p>
+      <w:r>
+        <w:t>remediation</w:t>
+      </w:r>
+    </w:p>
+    <w:p>
+      <w:r>
+        <w:t>response</w:t>
+      </w:r>
+    </w:p>
+    <w:p>
+      <w:r>
+        <w:t>recovery</w:t>
+      </w:r>
+    </w:p>
+    <w:p>
+      <w:r>
+        <w:t>restoration</w:t>
+      </w:r>
+    </w:p>
+    <w:p>
+      <w:r>
+        <w:t>rehabilitation</w:t>
+      </w:r>
+    </w:p>
+    <w:p>
+      <w:r>
+        <w:t>maintenance</w:t>
+      </w:r>
+    </w:p>
+    <w:p>
+      <w:r>
+        <w:t>update</w:t>
+      </w:r>
+    </w:p>
+    <w:p>
+      <w:r>
+        <w:t>patch</w:t>
+      </w:r>
+    </w:p>
+    <w:p>
+      <w:r>
+        <w:t>fix</w:t>
+      </w:r>
+    </w:p>
+    <w:p>
+      <w:r>
+        <w:t>hotfix</w:t>
+      </w:r>
+    </w:p>
+    <w:p>
+      <w:r>
+        <w:t>upgrade</w:t>
+      </w:r>
+    </w:p>
+    <w:p>
+      <w:r>
+        <w:t>downgrade</w:t>
+      </w:r>
+    </w:p>
+    <w:p>
+      <w:r>
+        <w:t>compatibility</w:t>
+      </w:r>
+    </w:p>
+    <w:p>
+      <w:r>
+        <w:t>interoperability</w:t>
+      </w:r>
+    </w:p>
+    <w:p>
+      <w:r>
+        <w:t>portability</w:t>
+      </w:r>
+    </w:p>
+    <w:p>
+      <w:r>
+        <w:t>localization</w:t>
+      </w:r>
+    </w:p>
+    <w:p>
+      <w:r>
+        <w:t>translation</w:t>
+      </w:r>
+    </w:p>
+    <w:p>
+      <w:r>
+        <w:t>internationalization</w:t>
+      </w:r>
+    </w:p>
+    <w:p>
+      <w:r>
+        <w:t>Unicode</w:t>
+      </w:r>
+    </w:p>
+    <w:p>
+      <w:r>
+        <w:t>UTF (Unicode Transformation Format)</w:t>
+      </w:r>
+    </w:p>
+    <w:p>
+      <w:r>
+        <w:t>encoding</w:t>
+      </w:r>
+    </w:p>
+    <w:p>
+      <w:r>
+        <w:t>encryption</w:t>
+      </w:r>
+    </w:p>
+    <w:p>
+      <w:r>
+        <w:t>decryption</w:t>
+      </w:r>
+    </w:p>
+    <w:p>
+      <w:r>
+        <w:lastRenderedPageBreak/>
+        <w:t>cipher</w:t>
+      </w:r>
+    </w:p>
+    <w:p>
+      <w:r>
+        <w:t>key</w:t>
+      </w:r>
+    </w:p>
+    <w:p>
+      <w:r>
+        <w:t>algorithm</w:t>
+      </w:r>
+    </w:p>
+    <w:p>
+      <w:r>
+        <w:t>hash</w:t>
+      </w:r>
+    </w:p>
+    <w:p>
+      <w:r>
+        <w:t>checksum</w:t>
+      </w:r>
+    </w:p>
+    <w:p>
+      <w:r>
+        <w:t>digital signature</w:t>
+      </w:r>
+    </w:p>
+    <w:p>
+      <w:r>
+        <w:t>timestamp</w:t>
+      </w:r>
+    </w:p>
+    <w:p>
+      <w:r>
+        <w:t>certification authority</w:t>
+      </w:r>
+    </w:p>
+    <w:p>
+      <w:r>
+        <w:t>public key infrastructure</w:t>
+      </w:r>
+    </w:p>
+    <w:p>
+      <w:r>
+        <w:t>private key</w:t>
+      </w:r>
+    </w:p>
+    <w:p>
+      <w:r>
+        <w:t>key pair</w:t>
+      </w:r>
+    </w:p>
+    <w:p>
+      <w:r>
+        <w:t>key generation</w:t>
+      </w:r>
+    </w:p>
+    <w:p>
+      <w:r>
+        <w:t>key distribution</w:t>
+      </w:r>
+    </w:p>
+    <w:p>
+      <w:r>
+        <w:t>key management</w:t>
+      </w:r>
+    </w:p>
+    <w:p>
+      <w:r>
+        <w:t>key revocation</w:t>
+      </w:r>
+    </w:p>
+    <w:p>
+      <w:r>
+        <w:t>key expiration</w:t>
+      </w:r>
+    </w:p>
+    <w:p>
+      <w:r>
+        <w:t>certificate</w:t>
+      </w:r>
+    </w:p>
+    <w:p>
+      <w:r>
+        <w:t>certificate signing request</w:t>
+      </w:r>
+    </w:p>
+    <w:p>
+      <w:r>
+        <w:t>certificate chain</w:t>
+      </w:r>
+    </w:p>
+    <w:p>
+      <w:r>
+        <w:t>certificate authority chain</w:t>
+      </w:r>
+    </w:p>
+    <w:p>
+      <w:r>
+        <w:t>certificate trust</w:t>
+      </w:r>
+    </w:p>
+    <w:p>
+      <w:r>
+        <w:t>certificate validation</w:t>
+      </w:r>
+    </w:p>
+    <w:p>
+      <w:r>
+        <w:t>certificate revocation list</w:t>
+      </w:r>
+    </w:p>
+    <w:p>
+      <w:r>
+        <w:t>certificate status</w:t>
+      </w:r>
+    </w:p>
+    <w:p>
+      <w:r>
+        <w:t>authentication</w:t>
+      </w:r>
+    </w:p>
+    <w:p>
+      <w:r>
+        <w:t>authorization</w:t>
+      </w:r>
+    </w:p>
+    <w:p>
+      <w:r>
+        <w:t>access control</w:t>
+      </w:r>
+    </w:p>
+    <w:p>
+      <w:r>
+        <w:t>permissions</w:t>
+      </w:r>
+    </w:p>
+    <w:p>
+      <w:r>
+        <w:t>privileges</w:t>
+      </w:r>
+    </w:p>
+    <w:p>
+      <w:r>
+        <w:t>roles</w:t>
+      </w:r>
+    </w:p>
+    <w:p>
+      <w:r>
+        <w:t>identity</w:t>
+      </w:r>
+    </w:p>
+    <w:p>
+      <w:r>
+        <w:lastRenderedPageBreak/>
+        <w:t>identity management</w:t>
+      </w:r>
+    </w:p>
+    <w:p>
+      <w:r>
+        <w:t>identity federation</w:t>
+      </w:r>
+    </w:p>
+    <w:p>
+      <w:r>
+        <w:t>single sign-on</w:t>
+      </w:r>
+    </w:p>
+    <w:p>
+      <w:r>
+        <w:t>multifactor authentication</w:t>
+      </w:r>
+    </w:p>
+    <w:p>
+      <w:r>
+        <w:t>biometrics</w:t>
+      </w:r>
+    </w:p>
+    <w:p>
+      <w:r>
+        <w:t>token</w:t>
+      </w:r>
+    </w:p>
+    <w:p>
+      <w:r>
+        <w:t>tokenization</w:t>
+      </w:r>
+    </w:p>
+    <w:p>
+      <w:r>
+        <w:t>password</w:t>
+      </w:r>
+    </w:p>
+    <w:p>
+      <w:r>
+        <w:t>password management</w:t>
+      </w:r>
+    </w:p>
+    <w:p>
+      <w:r>
+        <w:t>password policy</w:t>
+      </w:r>
+    </w:p>
+    <w:p>
+      <w:r>
+        <w:t>password recovery</w:t>
+      </w:r>
+    </w:p>
+    <w:p>
+      <w:r>
+        <w:t>password reset</w:t>
+      </w:r>
+    </w:p>
+    <w:p>
+      <w:r>
+        <w:t>password history</w:t>
+      </w:r>
+    </w:p>
+    <w:p>
+      <w:r>
+        <w:t>password complexity</w:t>
+      </w:r>
+    </w:p>
+    <w:p>
+      <w:r>
+        <w:t>password expiration</w:t>
+      </w:r>
+    </w:p>
+    <w:p>
+      <w:r>
+        <w:t>password strength</w:t>
+      </w:r>
+    </w:p>
+    <w:p>
+      <w:r>
+        <w:t>password hashing</w:t>
+      </w:r>
+    </w:p>
+    <w:p>
+      <w:r>
+        <w:t>password cracking</w:t>
+      </w:r>
+    </w:p>
+    <w:p>
+      <w:r>
+        <w:t>password guess</w:t>
+      </w:r>
+    </w:p>
+    <w:p>
+      <w:r>
+        <w:t>password attack</w:t>
+      </w:r>
+    </w:p>
+    <w:p>
+      <w:r>
+        <w:t>password dictionary</w:t>
+      </w:r>
+    </w:p>
+    <w:p>
+      <w:r>
+        <w:t>password brute force</w:t>
+      </w:r>
+    </w:p>
+    <w:p>
+      <w:r>
+        <w:t>password rainbow table</w:t>
+      </w:r>
+    </w:p>
+    <w:p>
+      <w:r>
+        <w:t>password salting</w:t>
+      </w:r>
+    </w:p>
+    <w:p>
+      <w:r>
+        <w:t>password pepper</w:t>
+      </w:r>
+    </w:p>
+    <w:p>
+      <w:r>
+        <w:t>password key stretching</w:t>
+      </w:r>
+    </w:p>
+    <w:p>
+      <w:r>
+        <w:t>password key derivation</w:t>
+      </w:r>
+    </w:p>
+    <w:p>
+      <w:r>
+        <w:t>password key strengthening</w:t>
+      </w:r>
+    </w:p>
+    <w:p>
+      <w:r>
+        <w:t>password key stretching function</w:t>
+      </w:r>
+    </w:p>
+    <w:p>
+      <w:r>
+        <w:t>password key derivation function</w:t>
+      </w:r>
+    </w:p>
+    <w:p>
+      <w:r>
+        <w:t>password key strengthening function</w:t>
+      </w:r>
+    </w:p>
+    <w:p>
+      <w:r>
+        <w:lastRenderedPageBreak/>
+        <w:t>password key stretching algorithm</w:t>
+      </w:r>
+    </w:p>
+    <w:p>
+      <w:r>
+        <w:t>password key derivation algorithm</w:t>
+      </w:r>
+    </w:p>
+    <w:p>
+      <w:r>
+        <w:t>password key strengthening algorithm</w:t>
+      </w:r>
+    </w:p>
+    <w:p>
+      <w:r>
+        <w:t>password reset token</w:t>
+      </w:r>
+    </w:p>
+    <w:p>
+      <w:r>
+        <w:t>password reset link</w:t>
+      </w:r>
+    </w:p>
+    <w:p>
+      <w:r>
+        <w:t>password reset question</w:t>
+      </w:r>
+    </w:p>
+    <w:p>
+      <w:r>
+        <w:t>password reset answer</w:t>
+      </w:r>
+    </w:p>
+    <w:p>
+      <w:r>
+        <w:t>password reset challenge</w:t>
+      </w:r>
+    </w:p>
+    <w:p>
+      <w:r>
+        <w:t>identity verification</w:t>
+      </w:r>
+    </w:p>
+    <w:p>
+      <w:r>
+        <w:t>identity proofing</w:t>
+      </w:r>
+    </w:p>
+    <w:p>
+      <w:r>
+        <w:t>identity assertion</w:t>
+      </w:r>
+    </w:p>
+    <w:p>
+      <w:r>
+        <w:t>identity provider</w:t>
+      </w:r>
+    </w:p>
+    <w:p>
+      <w:r>
+        <w:t>identity consumer</w:t>
+      </w:r>
+    </w:p>
+    <w:p>
+      <w:r>
+        <w:t>identity broker</w:t>
+      </w:r>
+    </w:p>
+    <w:p>
+      <w:r>
+        <w:t>identity federation protocol</w:t>
+      </w:r>
+    </w:p>
+    <w:p>
+      <w:r>
+        <w:br w:type="page"/>
+      </w:r>
+    </w:p>
+    <w:p>
+      <w:r>
+        <w:lastRenderedPageBreak/>
+        <w:t>Algorithms</w:t>
       </w:r>
     </w:p>
     <w:p/>
     <w:p>
       <w:r>
-        <w:t>Software quality assurance engineer: This title typically refers to a person who is responsible for ensuring the quality of a software project through activities such as testing, debugging, and reporting.</w:t>
+        <w:t>Algorithm</w:t>
+      </w:r>
+    </w:p>
+    <w:p>
+      <w:r>
+        <w:t>Computation</w:t>
+      </w:r>
+    </w:p>
+    <w:p>
+      <w:r>
+        <w:t>Calculation</w:t>
+      </w:r>
+    </w:p>
+    <w:p>
+      <w:r>
+        <w:t>Execution</w:t>
+      </w:r>
+    </w:p>
+    <w:p>
+      <w:r>
+        <w:t>Implementation</w:t>
+      </w:r>
+    </w:p>
+    <w:p>
+      <w:r>
+        <w:t>Performance</w:t>
+      </w:r>
+    </w:p>
+    <w:p>
+      <w:r>
+        <w:t>Efficiency</w:t>
+      </w:r>
+    </w:p>
+    <w:p>
+      <w:r>
+        <w:t>Time complexity</w:t>
+      </w:r>
+    </w:p>
+    <w:p>
+      <w:r>
+        <w:t>Space complexity</w:t>
+      </w:r>
+    </w:p>
+    <w:p>
+      <w:r>
+        <w:t>Resource complexity</w:t>
+      </w:r>
+    </w:p>
+    <w:p>
+      <w:r>
+        <w:t>Scalability</w:t>
+      </w:r>
+    </w:p>
+    <w:p>
+      <w:r>
+        <w:t>Load</w:t>
+      </w:r>
+    </w:p>
+    <w:p>
+      <w:r>
+        <w:t>Capacity</w:t>
+      </w:r>
+    </w:p>
+    <w:p>
+      <w:r>
+        <w:t>Volume</w:t>
+      </w:r>
+    </w:p>
+    <w:p>
+      <w:r>
+        <w:t>Stress</w:t>
+      </w:r>
+    </w:p>
+    <w:p>
+      <w:r>
+        <w:t>Benchmark</w:t>
+      </w:r>
+    </w:p>
+    <w:p>
+      <w:r>
+        <w:t>Comparison</w:t>
+      </w:r>
+    </w:p>
+    <w:p>
+      <w:r>
+        <w:t>Evaluation</w:t>
+      </w:r>
+    </w:p>
+    <w:p>
+      <w:r>
+        <w:t>Verification</w:t>
+      </w:r>
+    </w:p>
+    <w:p>
+      <w:r>
+        <w:t>Validation</w:t>
+      </w:r>
+    </w:p>
+    <w:p>
+      <w:r>
+        <w:t>Testing</w:t>
+      </w:r>
+    </w:p>
+    <w:p>
+      <w:r>
+        <w:t>Debugging</w:t>
+      </w:r>
+    </w:p>
+    <w:p>
+      <w:r>
+        <w:t>Optimization</w:t>
+      </w:r>
+    </w:p>
+    <w:p>
+      <w:r>
+        <w:t>Improvement</w:t>
+      </w:r>
+    </w:p>
+    <w:p>
+      <w:r>
+        <w:t>Tuning</w:t>
+      </w:r>
+    </w:p>
+    <w:p>
+      <w:r>
+        <w:t>Refactoring</w:t>
+      </w:r>
+    </w:p>
+    <w:p>
+      <w:r>
+        <w:t>Reusability</w:t>
+      </w:r>
+    </w:p>
+    <w:p>
+      <w:r>
+        <w:t>Modularity</w:t>
+      </w:r>
+    </w:p>
+    <w:p>
+      <w:r>
+        <w:t>Maintainability</w:t>
+      </w:r>
+    </w:p>
+    <w:p>
+      <w:r>
+        <w:lastRenderedPageBreak/>
+        <w:t>Robustness</w:t>
+      </w:r>
+    </w:p>
+    <w:p>
+      <w:r>
+        <w:t>Resilience</w:t>
+      </w:r>
+    </w:p>
+    <w:p>
+      <w:r>
+        <w:t>Fault tolerance</w:t>
+      </w:r>
+    </w:p>
+    <w:p>
+      <w:r>
+        <w:t>Recovery</w:t>
+      </w:r>
+    </w:p>
+    <w:p>
+      <w:r>
+        <w:t>Redundancy</w:t>
+      </w:r>
+    </w:p>
+    <w:p>
+      <w:r>
+        <w:t>Replication</w:t>
+      </w:r>
+    </w:p>
+    <w:p>
+      <w:r>
+        <w:t>Consistency</w:t>
+      </w:r>
+    </w:p>
+    <w:p>
+      <w:r>
+        <w:t>Integrity</w:t>
+      </w:r>
+    </w:p>
+    <w:p>
+      <w:r>
+        <w:t>Atomicity</w:t>
+      </w:r>
+    </w:p>
+    <w:p>
+      <w:r>
+        <w:t>Isolation</w:t>
+      </w:r>
+    </w:p>
+    <w:p>
+      <w:r>
+        <w:t>Durability</w:t>
+      </w:r>
+    </w:p>
+    <w:p>
+      <w:r>
+        <w:t>Persistence</w:t>
+      </w:r>
+    </w:p>
+    <w:p>
+      <w:r>
+        <w:t>Recovery</w:t>
+      </w:r>
+    </w:p>
+    <w:p>
+      <w:r>
+        <w:t>Backup</w:t>
+      </w:r>
+    </w:p>
+    <w:p>
+      <w:r>
+        <w:t>Disaster recovery</w:t>
+      </w:r>
+    </w:p>
+    <w:p>
+      <w:r>
+        <w:t>Business continuity</w:t>
+      </w:r>
+    </w:p>
+    <w:p>
+      <w:r>
+        <w:t>Data structure</w:t>
+      </w:r>
+    </w:p>
+    <w:p>
+      <w:r>
+        <w:t>Array</w:t>
+      </w:r>
+    </w:p>
+    <w:p>
+      <w:r>
+        <w:t>Linked list</w:t>
+      </w:r>
+    </w:p>
+    <w:p>
+      <w:r>
+        <w:t>Stack</w:t>
+      </w:r>
+    </w:p>
+    <w:p>
+      <w:r>
+        <w:t>Queue</w:t>
+      </w:r>
+    </w:p>
+    <w:p>
+      <w:r>
+        <w:t>Deque</w:t>
+      </w:r>
+    </w:p>
+    <w:p>
+      <w:r>
+        <w:t>Map</w:t>
+      </w:r>
+    </w:p>
+    <w:p>
+      <w:r>
+        <w:t>Set</w:t>
+      </w:r>
+    </w:p>
+    <w:p>
+      <w:r>
+        <w:t>Hash table</w:t>
+      </w:r>
+    </w:p>
+    <w:p>
+      <w:r>
+        <w:t>Tree</w:t>
+      </w:r>
+    </w:p>
+    <w:p>
+      <w:r>
+        <w:t>Binary tree</w:t>
+      </w:r>
+    </w:p>
+    <w:p>
+      <w:r>
+        <w:t>Heap</w:t>
+      </w:r>
+    </w:p>
+    <w:p>
+      <w:r>
+        <w:t>B-tree</w:t>
+      </w:r>
+    </w:p>
+    <w:p>
+      <w:r>
+        <w:t>Red-black tree</w:t>
+      </w:r>
+    </w:p>
+    <w:p>
+      <w:r>
+        <w:t>AVL tree</w:t>
+      </w:r>
+    </w:p>
+    <w:p>
+      <w:r>
+        <w:lastRenderedPageBreak/>
+        <w:t>Splay tree</w:t>
+      </w:r>
+    </w:p>
+    <w:p>
+      <w:r>
+        <w:t>Trie</w:t>
+      </w:r>
+    </w:p>
+    <w:p>
+      <w:r>
+        <w:t>Radix tree</w:t>
+      </w:r>
+    </w:p>
+    <w:p>
+      <w:r>
+        <w:t>Suffix tree</w:t>
+      </w:r>
+    </w:p>
+    <w:p>
+      <w:r>
+        <w:t>Graph</w:t>
+      </w:r>
+    </w:p>
+    <w:p>
+      <w:r>
+        <w:t>Directed graph</w:t>
+      </w:r>
+    </w:p>
+    <w:p>
+      <w:r>
+        <w:t>Undirected graph</w:t>
+      </w:r>
+    </w:p>
+    <w:p>
+      <w:r>
+        <w:t>Weighted graph</w:t>
+      </w:r>
+    </w:p>
+    <w:p>
+      <w:r>
+        <w:t>Dijkstra's algorithm</w:t>
+      </w:r>
+    </w:p>
+    <w:p>
+      <w:r>
+        <w:t>A* algorithm</w:t>
+      </w:r>
+    </w:p>
+    <w:p>
+      <w:r>
+        <w:t>Floyd-Warshall algorithm</w:t>
+      </w:r>
+    </w:p>
+    <w:p>
+      <w:r>
+        <w:t>Bellman-Ford algorithm</w:t>
+      </w:r>
+    </w:p>
+    <w:p>
+      <w:r>
+        <w:t>Johnson algorithm</w:t>
+      </w:r>
+    </w:p>
+    <w:p>
+      <w:r>
+        <w:t>Viterbi algorithm</w:t>
+      </w:r>
+    </w:p>
+    <w:p>
+      <w:r>
+        <w:t>Knapsack problem</w:t>
+      </w:r>
+    </w:p>
+    <w:p>
+      <w:r>
+        <w:t>Traveling salesman problem</w:t>
+      </w:r>
+    </w:p>
+    <w:p>
+      <w:r>
+        <w:t>Hamiltonian path problem</w:t>
+      </w:r>
+    </w:p>
+    <w:p>
+      <w:r>
+        <w:t>Vertex cover problem</w:t>
+      </w:r>
+    </w:p>
+    <w:p>
+      <w:r>
+        <w:t>Dominating set problem</w:t>
+      </w:r>
+    </w:p>
+    <w:p>
+      <w:r>
+        <w:t>Independent set problem</w:t>
+      </w:r>
+    </w:p>
+    <w:p>
+      <w:r>
+        <w:t>Clique problem</w:t>
+      </w:r>
+    </w:p>
+    <w:p>
+      <w:r>
+        <w:t>Coloring problem</w:t>
+      </w:r>
+    </w:p>
+    <w:p>
+      <w:r>
+        <w:t>Matching problem</w:t>
+      </w:r>
+    </w:p>
+    <w:p>
+      <w:r>
+        <w:t>Flow problem</w:t>
+      </w:r>
+    </w:p>
+    <w:p>
+      <w:r>
+        <w:t>Network flow problem</w:t>
+      </w:r>
+    </w:p>
+    <w:p>
+      <w:r>
+        <w:t>Maximum flow problem</w:t>
+      </w:r>
+    </w:p>
+    <w:p>
+      <w:r>
+        <w:t>Minimum cut problem</w:t>
+      </w:r>
+    </w:p>
+    <w:p>
+      <w:r>
+        <w:t>Minimum cost flow problem</w:t>
+      </w:r>
+    </w:p>
+    <w:p>
+      <w:r>
+        <w:t>Linear programming</w:t>
+      </w:r>
+    </w:p>
+    <w:p>
+      <w:r>
+        <w:t>Simplex algorithm</w:t>
+      </w:r>
+    </w:p>
+    <w:p>
+      <w:r>
+        <w:t>Dual simplex algorithm</w:t>
+      </w:r>
+    </w:p>
+    <w:p>
+      <w:r>
+        <w:lastRenderedPageBreak/>
+        <w:t>Interior-point algorithm</w:t>
+      </w:r>
+    </w:p>
+    <w:p>
+      <w:r>
+        <w:t>Convex optimization</w:t>
+      </w:r>
+    </w:p>
+    <w:p>
+      <w:r>
+        <w:t>Quadratic programming</w:t>
+      </w:r>
+    </w:p>
+    <w:p>
+      <w:r>
+        <w:t>Second-order cone programming</w:t>
+      </w:r>
+    </w:p>
+    <w:p>
+      <w:r>
+        <w:t>Semidefinite programming</w:t>
+      </w:r>
+    </w:p>
+    <w:p>
+      <w:r>
+        <w:t>Mixed-integer programming</w:t>
+      </w:r>
+    </w:p>
+    <w:p>
+      <w:r>
+        <w:t>Global optimization</w:t>
+      </w:r>
+    </w:p>
+    <w:p>
+      <w:r>
+        <w:t>Genetic algorithm</w:t>
+      </w:r>
+    </w:p>
+    <w:p>
+      <w:r>
+        <w:t>Evolutionary algorithm</w:t>
+      </w:r>
+    </w:p>
+    <w:p>
+      <w:r>
+        <w:t>Particle swarm optimization</w:t>
+      </w:r>
+    </w:p>
+    <w:p>
+      <w:r>
+        <w:t>Ant colony optimization</w:t>
+      </w:r>
+    </w:p>
+    <w:p>
+      <w:r>
+        <w:t>Bee algorithm</w:t>
+      </w:r>
+    </w:p>
+    <w:p>
+      <w:r>
+        <w:t>Firefly algorithm</w:t>
+      </w:r>
+    </w:p>
+    <w:p>
+      <w:r>
+        <w:t>Cuckoo search</w:t>
+      </w:r>
+    </w:p>
+    <w:p>
+      <w:r>
+        <w:t>Harmony search</w:t>
+      </w:r>
+    </w:p>
+    <w:p>
+      <w:r>
+        <w:t>Artificial immune system</w:t>
+      </w:r>
+    </w:p>
+    <w:p>
+      <w:r>
+        <w:t>Neural network</w:t>
+      </w:r>
+    </w:p>
+    <w:p>
+      <w:r>
+        <w:t>Deep learning</w:t>
+      </w:r>
+    </w:p>
+    <w:p>
+      <w:r>
+        <w:t>Convolutional neural network</w:t>
+      </w:r>
+    </w:p>
+    <w:p>
+      <w:r>
+        <w:t>Recurrent neural network</w:t>
+      </w:r>
+    </w:p>
+    <w:p>
+      <w:r>
+        <w:t>Long short-term memory</w:t>
+      </w:r>
+    </w:p>
+    <w:p>
+      <w:r>
+        <w:t>Gated recurrent unit</w:t>
+      </w:r>
+    </w:p>
+    <w:p>
+      <w:r>
+        <w:t>Attention mechanism</w:t>
+      </w:r>
+    </w:p>
+    <w:p>
+      <w:r>
+        <w:t>Transfer learning</w:t>
+      </w:r>
+    </w:p>
+    <w:p>
+      <w:r>
+        <w:t>Fine-tuning</w:t>
+      </w:r>
+    </w:p>
+    <w:p>
+      <w:r>
+        <w:t>Overfitting</w:t>
+      </w:r>
+    </w:p>
+    <w:p>
+      <w:r>
+        <w:t>Underfitting</w:t>
+      </w:r>
+    </w:p>
+    <w:p>
+      <w:r>
+        <w:t>Regularization</w:t>
+      </w:r>
+    </w:p>
+    <w:p>
+      <w:r>
+        <w:t>Dropout</w:t>
+      </w:r>
+    </w:p>
+    <w:p>
+      <w:r>
+        <w:t>Batch normalization</w:t>
+      </w:r>
+    </w:p>
+    <w:p>
+      <w:r>
+        <w:t>Activation function</w:t>
+      </w:r>
+    </w:p>
+    <w:p>
+      <w:r>
+        <w:lastRenderedPageBreak/>
+        <w:t>Sigmoid</w:t>
+      </w:r>
+    </w:p>
+    <w:p>
+      <w:r>
+        <w:t>Tanh</w:t>
+      </w:r>
+    </w:p>
+    <w:p>
+      <w:r>
+        <w:t>ReLU</w:t>
+      </w:r>
+    </w:p>
+    <w:p>
+      <w:r>
+        <w:t>Leaky ReLU</w:t>
+      </w:r>
+    </w:p>
+    <w:p>
+      <w:r>
+        <w:t>ELU</w:t>
+      </w:r>
+    </w:p>
+    <w:p>
+      <w:r>
+        <w:t>Softmax</w:t>
+      </w:r>
+    </w:p>
+    <w:p>
+      <w:r>
+        <w:t>Cross-entropy loss</w:t>
+      </w:r>
+    </w:p>
+    <w:p>
+      <w:r>
+        <w:t>Mean squared error</w:t>
+      </w:r>
+    </w:p>
+    <w:p>
+      <w:r>
+        <w:t>Mean absolute error</w:t>
+      </w:r>
+    </w:p>
+    <w:p>
+      <w:r>
+        <w:t>Categorical cross-entropy loss</w:t>
+      </w:r>
+    </w:p>
+    <w:p>
+      <w:r>
+        <w:t>Binary cross-entropy loss</w:t>
+      </w:r>
+    </w:p>
+    <w:p>
+      <w:r>
+        <w:t>Hinge loss</w:t>
+      </w:r>
+    </w:p>
+    <w:p>
+      <w:r>
+        <w:t>Squared hinge loss</w:t>
+      </w:r>
+    </w:p>
+    <w:p>
+      <w:r>
+        <w:t>Multilabel loss</w:t>
+      </w:r>
+    </w:p>
+    <w:p>
+      <w:r>
+        <w:t>Cosine similarity loss</w:t>
+      </w:r>
+    </w:p>
+    <w:p>
+      <w:r>
+        <w:t>Margin loss</w:t>
+      </w:r>
+    </w:p>
+    <w:p>
+      <w:r>
+        <w:t>Triplet loss</w:t>
+      </w:r>
+    </w:p>
+    <w:p>
+      <w:r>
+        <w:t>Contrastive loss</w:t>
+      </w:r>
+    </w:p>
+    <w:p>
+      <w:r>
+        <w:t>Center loss</w:t>
+      </w:r>
+    </w:p>
+    <w:p>
+      <w:r>
+        <w:t>Classification</w:t>
+      </w:r>
+    </w:p>
+    <w:p>
+      <w:r>
+        <w:t>Regression</w:t>
+      </w:r>
+    </w:p>
+    <w:p>
+      <w:r>
+        <w:t>Clustering</w:t>
+      </w:r>
+    </w:p>
+    <w:p>
+      <w:r>
+        <w:t>Density estimation</w:t>
+      </w:r>
+    </w:p>
+    <w:p>
+      <w:r>
+        <w:t>Anomaly detection</w:t>
+      </w:r>
+    </w:p>
+    <w:p>
+      <w:r>
+        <w:t>Collaborative filtering</w:t>
+      </w:r>
+    </w:p>
+    <w:p>
+      <w:r>
+        <w:t>Matrix factorization</w:t>
+      </w:r>
+    </w:p>
+    <w:p>
+      <w:r>
+        <w:t>Singular value decomposition</w:t>
+      </w:r>
+    </w:p>
+    <w:p>
+      <w:r>
+        <w:t>Non-negative matrix factorization</w:t>
+      </w:r>
+    </w:p>
+    <w:p>
+      <w:r>
+        <w:t>Latent Dirichlet allocation</w:t>
+      </w:r>
+    </w:p>
+    <w:p>
+      <w:r>
+        <w:t>Latent semantic analysis</w:t>
+      </w:r>
+    </w:p>
+    <w:p>
+      <w:r>
+        <w:t>Latent semantic indexing</w:t>
+      </w:r>
+    </w:p>
+    <w:p>
+      <w:r>
+        <w:lastRenderedPageBreak/>
+        <w:t>Latent factor analysis</w:t>
+      </w:r>
+    </w:p>
+    <w:p>
+      <w:r>
+        <w:t>Probabilistic latent semantic analysis</w:t>
+      </w:r>
+    </w:p>
+    <w:p>
+      <w:r>
+        <w:t>Latent Dirichlet allocation Gibbs sampling</w:t>
+      </w:r>
+    </w:p>
+    <w:p>
+      <w:r>
+        <w:t>Stochastic gradient descent</w:t>
+      </w:r>
+    </w:p>
+    <w:p>
+      <w:r>
+        <w:t>Adam optimization</w:t>
+      </w:r>
+    </w:p>
+    <w:p>
+      <w:r>
+        <w:t>RMSProp optimization</w:t>
+      </w:r>
+    </w:p>
+    <w:p>
+      <w:r>
+        <w:t>Adagrad optimization</w:t>
+      </w:r>
+    </w:p>
+    <w:p>
+      <w:r>
+        <w:t>AdaDelta optimization</w:t>
+      </w:r>
+    </w:p>
+    <w:p>
+      <w:r>
+        <w:t>Nadam optimization</w:t>
+      </w:r>
+    </w:p>
+    <w:p>
+      <w:r>
+        <w:t>AMSGrad optimization</w:t>
+      </w:r>
+    </w:p>
+    <w:p>
+      <w:r>
+        <w:t>Momentum optimization</w:t>
+      </w:r>
+    </w:p>
+    <w:p>
+      <w:r>
+        <w:t>Nestrov's acceleration</w:t>
+      </w:r>
+    </w:p>
+    <w:p>
+      <w:r>
+        <w:t>Quasi-Newton method</w:t>
+      </w:r>
+    </w:p>
+    <w:p>
+      <w:r>
+        <w:t>Broyden–Fletcher–Goldfarb–Shanno algorithm</w:t>
+      </w:r>
+    </w:p>
+    <w:p>
+      <w:r>
+        <w:t>DFP algorithm</w:t>
+      </w:r>
+    </w:p>
+    <w:p>
+      <w:r>
+        <w:t>BFGS algorithm</w:t>
+      </w:r>
+    </w:p>
+    <w:p>
+      <w:r>
+        <w:t>L-BFGS algorithm</w:t>
+      </w:r>
+    </w:p>
+    <w:p>
+      <w:r>
+        <w:t>OWL-QN algorithm</w:t>
+      </w:r>
+    </w:p>
+    <w:p>
+      <w:r>
+        <w:t>Conjugate gradient method</w:t>
+      </w:r>
+    </w:p>
+    <w:p>
+      <w:r>
+        <w:t>Powell's method</w:t>
+      </w:r>
+    </w:p>
+    <w:p>
+      <w:r>
+        <w:t>Nelder-Mead method</w:t>
+      </w:r>
+    </w:p>
+    <w:p>
+      <w:r>
+        <w:t>Simplex method</w:t>
+      </w:r>
+    </w:p>
+    <w:p>
+      <w:r>
+        <w:t>Grid search</w:t>
+      </w:r>
+    </w:p>
+    <w:p>
+      <w:r>
+        <w:t>Random search</w:t>
+      </w:r>
+    </w:p>
+    <w:p>
+      <w:r>
+        <w:t>Bayesian optimization</w:t>
+      </w:r>
+    </w:p>
+    <w:p>
+      <w:r>
+        <w:t>Gaussian process optimization</w:t>
+      </w:r>
+    </w:p>
+    <w:p>
+      <w:r>
+        <w:t>Tree-structured Parzen estimator</w:t>
+      </w:r>
+    </w:p>
+    <w:p>
+      <w:r>
+        <w:t>Multi-armed bandit</w:t>
+      </w:r>
+    </w:p>
+    <w:p>
+      <w:r>
+        <w:br w:type="page"/>
+      </w:r>
+    </w:p>
+    <w:p>
+      <w:r>
+        <w:lastRenderedPageBreak/>
+        <w:t>Web technologies</w:t>
       </w:r>
     </w:p>
     <w:p/>
     <w:p>
       <w:r>
-        <w:t>Software tester: This title typically refers to a person who is responsible for testing software systems to ensure that they are functioning correctly and meeting the specified requirements.</w:t>
+        <w:t>Web</w:t>
+      </w:r>
+    </w:p>
+    <w:p>
+      <w:r>
+        <w:t>Internet</w:t>
+      </w:r>
+    </w:p>
+    <w:p>
+      <w:r>
+        <w:t>World Wide Web</w:t>
+      </w:r>
+    </w:p>
+    <w:p>
+      <w:r>
+        <w:t>HTML (Hypertext Markup Language)</w:t>
+      </w:r>
+    </w:p>
+    <w:p>
+      <w:r>
+        <w:t>XML (Extensible Markup Language)</w:t>
+      </w:r>
+    </w:p>
+    <w:p>
+      <w:r>
+        <w:t>CSS (Cascading Style Sheets)</w:t>
+      </w:r>
+    </w:p>
+    <w:p>
+      <w:r>
+        <w:t>JavaScript</w:t>
+      </w:r>
+    </w:p>
+    <w:p>
+      <w:r>
+        <w:t>ECMAScript</w:t>
+      </w:r>
+    </w:p>
+    <w:p>
+      <w:r>
+        <w:t>TypeScript</w:t>
+      </w:r>
+    </w:p>
+    <w:p>
+      <w:r>
+        <w:t>AngularJS</w:t>
+      </w:r>
+    </w:p>
+    <w:p>
+      <w:r>
+        <w:t>ReactJS</w:t>
+      </w:r>
+    </w:p>
+    <w:p>
+      <w:r>
+        <w:t>VueJS</w:t>
+      </w:r>
+    </w:p>
+    <w:p>
+      <w:r>
+        <w:t>EmberJS</w:t>
+      </w:r>
+    </w:p>
+    <w:p>
+      <w:r>
+        <w:t>KnockoutJS</w:t>
+      </w:r>
+    </w:p>
+    <w:p>
+      <w:r>
+        <w:t>BackboneJS</w:t>
+      </w:r>
+    </w:p>
+    <w:p>
+      <w:r>
+        <w:t>MeteorJS</w:t>
+      </w:r>
+    </w:p>
+    <w:p>
+      <w:r>
+        <w:t>PolymerJS</w:t>
+      </w:r>
+    </w:p>
+    <w:p>
+      <w:r>
+        <w:t>AmberJS</w:t>
+      </w:r>
+    </w:p>
+    <w:p>
+      <w:r>
+        <w:t>AureliaJS</w:t>
+      </w:r>
+    </w:p>
+    <w:p>
+      <w:r>
+        <w:t>InfernoJS</w:t>
+      </w:r>
+    </w:p>
+    <w:p>
+      <w:r>
+        <w:t>PreactJS</w:t>
+      </w:r>
+    </w:p>
+    <w:p>
+      <w:r>
+        <w:t>SvelteJS</w:t>
+      </w:r>
+    </w:p>
+    <w:p>
+      <w:r>
+        <w:t>Angular</w:t>
+      </w:r>
+    </w:p>
+    <w:p>
+      <w:r>
+        <w:t>React</w:t>
+      </w:r>
+    </w:p>
+    <w:p>
+      <w:r>
+        <w:t>Vue</w:t>
+      </w:r>
+    </w:p>
+    <w:p>
+      <w:r>
+        <w:t>Ember</w:t>
+      </w:r>
+    </w:p>
+    <w:p>
+      <w:r>
+        <w:t>Knockout</w:t>
+      </w:r>
+    </w:p>
+    <w:p>
+      <w:r>
+        <w:t>Backbone</w:t>
+      </w:r>
+    </w:p>
+    <w:p>
+      <w:r>
+        <w:t>Meteor</w:t>
+      </w:r>
+    </w:p>
+    <w:p>
+      <w:r>
+        <w:lastRenderedPageBreak/>
+        <w:t>Polymer</w:t>
+      </w:r>
+    </w:p>
+    <w:p>
+      <w:r>
+        <w:t>Amber</w:t>
+      </w:r>
+    </w:p>
+    <w:p>
+      <w:r>
+        <w:t>Aurelia</w:t>
+      </w:r>
+    </w:p>
+    <w:p>
+      <w:r>
+        <w:t>Inferno</w:t>
+      </w:r>
+    </w:p>
+    <w:p>
+      <w:r>
+        <w:t>Preact</w:t>
+      </w:r>
+    </w:p>
+    <w:p>
+      <w:r>
+        <w:t>Svelte</w:t>
+      </w:r>
+    </w:p>
+    <w:p>
+      <w:r>
+        <w:t>HTML DOM (Document Object Model)</w:t>
+      </w:r>
+    </w:p>
+    <w:p>
+      <w:r>
+        <w:t>XML DOM</w:t>
+      </w:r>
+    </w:p>
+    <w:p>
+      <w:r>
+        <w:t>CSSOM (CSS Object Model)</w:t>
+      </w:r>
+    </w:p>
+    <w:p>
+      <w:r>
+        <w:t>AJAX (Asynchronous JavaScript and XML)</w:t>
+      </w:r>
+    </w:p>
+    <w:p>
+      <w:r>
+        <w:t>JSON (JavaScript Object Notation)</w:t>
+      </w:r>
+    </w:p>
+    <w:p>
+      <w:r>
+        <w:t>REST (Representational State Transfer)</w:t>
+      </w:r>
+    </w:p>
+    <w:p>
+      <w:r>
+        <w:t>RESTful API</w:t>
+      </w:r>
+    </w:p>
+    <w:p>
+      <w:r>
+        <w:t>HTTP (Hypertext Transfer Protocol)</w:t>
+      </w:r>
+    </w:p>
+    <w:p>
+      <w:r>
+        <w:t>HTTPS (HTTP Secure)</w:t>
+      </w:r>
+    </w:p>
+    <w:p>
+      <w:r>
+        <w:t>HTTP methods</w:t>
+      </w:r>
+    </w:p>
+    <w:p>
+      <w:r>
+        <w:t>HTTP verbs</w:t>
+      </w:r>
+    </w:p>
+    <w:p>
+      <w:r>
+        <w:t>GET</w:t>
+      </w:r>
+    </w:p>
+    <w:p>
+      <w:r>
+        <w:t>POST</w:t>
+      </w:r>
+    </w:p>
+    <w:p>
+      <w:r>
+        <w:t>PUT</w:t>
+      </w:r>
+    </w:p>
+    <w:p>
+      <w:r>
+        <w:t>DELETE</w:t>
+      </w:r>
+    </w:p>
+    <w:p>
+      <w:r>
+        <w:t>HEAD</w:t>
+      </w:r>
+    </w:p>
+    <w:p>
+      <w:r>
+        <w:t>OPTIONS</w:t>
+      </w:r>
+    </w:p>
+    <w:p>
+      <w:r>
+        <w:t>PATCH</w:t>
+      </w:r>
+    </w:p>
+    <w:p>
+      <w:r>
+        <w:t>HTTP status codes</w:t>
+      </w:r>
+    </w:p>
+    <w:p>
+      <w:r>
+        <w:t>HTTP headers</w:t>
+      </w:r>
+    </w:p>
+    <w:p>
+      <w:r>
+        <w:t>HTTP cookies</w:t>
+      </w:r>
+    </w:p>
+    <w:p>
+      <w:r>
+        <w:t>HTTP sessions</w:t>
+      </w:r>
+    </w:p>
+    <w:p>
+      <w:r>
+        <w:t>HTTP requests</w:t>
+      </w:r>
+    </w:p>
+    <w:p>
+      <w:r>
+        <w:t>HTTP responses</w:t>
+      </w:r>
+    </w:p>
+    <w:p>
+      <w:r>
+        <w:t>HTTP proxy</w:t>
+      </w:r>
+    </w:p>
+    <w:p>
+      <w:r>
+        <w:lastRenderedPageBreak/>
+        <w:t>SOCKS proxy</w:t>
+      </w:r>
+    </w:p>
+    <w:p>
+      <w:r>
+        <w:t>Reverse proxy</w:t>
+      </w:r>
+    </w:p>
+    <w:p>
+      <w:r>
+        <w:t>Load balancer</w:t>
+      </w:r>
+    </w:p>
+    <w:p>
+      <w:r>
+        <w:t>Failover</w:t>
+      </w:r>
+    </w:p>
+    <w:p>
+      <w:r>
+        <w:t>Redundancy</w:t>
+      </w:r>
+    </w:p>
+    <w:p>
+      <w:r>
+        <w:t>High availability</w:t>
+      </w:r>
+    </w:p>
+    <w:p>
+      <w:r>
+        <w:t>Load balancing</w:t>
+      </w:r>
+    </w:p>
+    <w:p>
+      <w:r>
+        <w:t>Scalability</w:t>
+      </w:r>
+    </w:p>
+    <w:p>
+      <w:r>
+        <w:t>Performance</w:t>
+      </w:r>
+    </w:p>
+    <w:p>
+      <w:r>
+        <w:t>Reliability</w:t>
+      </w:r>
+    </w:p>
+    <w:p>
+      <w:r>
+        <w:t>URI (Uniform Resource Identifier)</w:t>
+      </w:r>
+    </w:p>
+    <w:p>
+      <w:r>
+        <w:t>URL (Uniform Resource Locator)</w:t>
+      </w:r>
+    </w:p>
+    <w:p>
+      <w:r>
+        <w:t>URN (Uniform Resource Name)</w:t>
+      </w:r>
+    </w:p>
+    <w:p>
+      <w:r>
+        <w:t>DNS (Domain Name System)</w:t>
+      </w:r>
+    </w:p>
+    <w:p>
+      <w:r>
+        <w:t>IP (Internet Protocol)</w:t>
+      </w:r>
+    </w:p>
+    <w:p>
+      <w:r>
+        <w:t>IPv4 (Internet Protocol version 4)</w:t>
+      </w:r>
+    </w:p>
+    <w:p>
+      <w:r>
+        <w:t>IPv6 (Internet Protocol version 6)</w:t>
+      </w:r>
+    </w:p>
+    <w:p>
+      <w:r>
+        <w:t>TCP (Transmission Control Protocol)</w:t>
+      </w:r>
+    </w:p>
+    <w:p>
+      <w:r>
+        <w:t>UDP (User Datagram Protocol)</w:t>
+      </w:r>
+    </w:p>
+    <w:p>
+      <w:r>
+        <w:t>FTP (File Transfer Protocol)</w:t>
+      </w:r>
+    </w:p>
+    <w:p>
+      <w:r>
+        <w:t>SFTP (SSH File Transfer Protocol)</w:t>
+      </w:r>
+    </w:p>
+    <w:p>
+      <w:r>
+        <w:t>FTPS (FTP Secure)</w:t>
+      </w:r>
+    </w:p>
+    <w:p>
+      <w:r>
+        <w:t>SSH (Secure Shell)</w:t>
+      </w:r>
+    </w:p>
+    <w:p>
+      <w:r>
+        <w:t>Telnet</w:t>
+      </w:r>
+    </w:p>
+    <w:p>
+      <w:r>
+        <w:t>SMTP (Simple Mail Transfer Protocol)</w:t>
+      </w:r>
+    </w:p>
+    <w:p>
+      <w:r>
+        <w:t>POP3 (Post Office Protocol version 3)</w:t>
+      </w:r>
+    </w:p>
+    <w:p>
+      <w:r>
+        <w:t>IMAP (Internet Message Access Protocol)</w:t>
+      </w:r>
+    </w:p>
+    <w:p>
+      <w:r>
+        <w:t>NNTP (Network News Transfer Protocol)</w:t>
+      </w:r>
+    </w:p>
+    <w:p>
+      <w:r>
+        <w:t>HTTP/2</w:t>
+      </w:r>
+    </w:p>
+    <w:p>
+      <w:r>
+        <w:t>HTTP/3</w:t>
+      </w:r>
+    </w:p>
+    <w:p>
+      <w:r>
+        <w:t>WebSocket</w:t>
+      </w:r>
+    </w:p>
+    <w:p>
+      <w:r>
+        <w:lastRenderedPageBreak/>
+        <w:t>WebRTC (Web Real-Time Communication)</w:t>
+      </w:r>
+    </w:p>
+    <w:p>
+      <w:r>
+        <w:t>WebGL (Web Graphics Library)</w:t>
+      </w:r>
+    </w:p>
+    <w:p>
+      <w:r>
+        <w:t>WebVR (Web Virtual Reality)</w:t>
+      </w:r>
+    </w:p>
+    <w:p>
+      <w:r>
+        <w:t>WebAR (Web Augmented Reality)</w:t>
+      </w:r>
+    </w:p>
+    <w:p>
+      <w:r>
+        <w:t>WebXR (Web Extended Reality)</w:t>
+      </w:r>
+    </w:p>
+    <w:p>
+      <w:r>
+        <w:t>WebM</w:t>
+      </w:r>
+    </w:p>
+    <w:p>
+      <w:r>
+        <w:t>WebP</w:t>
+      </w:r>
+    </w:p>
+    <w:p>
+      <w:r>
+        <w:t>WebSVF (Web Sparse View Fusion)</w:t>
+      </w:r>
+    </w:p>
+    <w:p>
+      <w:r>
+        <w:t>WebMVC (Web Model-View-Controller)</w:t>
+      </w:r>
+    </w:p>
+    <w:p>
+      <w:r>
+        <w:t>WebVM (Web View Model)</w:t>
+      </w:r>
+    </w:p>
+    <w:p>
+      <w:r>
+        <w:t>WebDAV (Web Distributed Authoring and Versioning)</w:t>
+      </w:r>
+    </w:p>
+    <w:p>
+      <w:r>
+        <w:t>WebAPI (Web Application Programming Interface)</w:t>
+      </w:r>
+    </w:p>
+    <w:p>
+      <w:r>
+        <w:t>WebHook</w:t>
+      </w:r>
+    </w:p>
+    <w:p>
+      <w:r>
+        <w:t>WebSub</w:t>
+      </w:r>
+    </w:p>
+    <w:p>
+      <w:r>
+        <w:t>WebPush</w:t>
+      </w:r>
+    </w:p>
+    <w:p>
+      <w:r>
+        <w:t>WebFlux</w:t>
+      </w:r>
+    </w:p>
+    <w:p>
+      <w:r>
+        <w:t>WebFlow</w:t>
+      </w:r>
+    </w:p>
+    <w:p>
+      <w:r>
+        <w:t>WebSockets</w:t>
+      </w:r>
+    </w:p>
+    <w:p>
+      <w:r>
+        <w:t>WebWorkers</w:t>
+      </w:r>
+    </w:p>
+    <w:p>
+      <w:r>
+        <w:t>WebComponents</w:t>
+      </w:r>
+    </w:p>
+    <w:p>
+      <w:r>
+        <w:t>Shadow DOM</w:t>
+      </w:r>
+    </w:p>
+    <w:p>
+      <w:r>
+        <w:t>Custom Elements</w:t>
+      </w:r>
+    </w:p>
+    <w:p>
+      <w:r>
+        <w:t>HTML Templates</w:t>
+      </w:r>
+    </w:p>
+    <w:p>
+      <w:r>
+        <w:t>HTML Imports</w:t>
+      </w:r>
+    </w:p>
+    <w:p>
+      <w:r>
+        <w:t>HTML Modules</w:t>
+      </w:r>
+    </w:p>
+    <w:p>
+      <w:r>
+        <w:t>HTML Slots</w:t>
+      </w:r>
+    </w:p>
+    <w:p>
+      <w:r>
+        <w:t>HTML Forms</w:t>
+      </w:r>
+    </w:p>
+    <w:p>
+      <w:r>
+        <w:t>HTML Input</w:t>
+      </w:r>
+    </w:p>
+    <w:p>
+      <w:r>
+        <w:t>HTML Textarea</w:t>
+      </w:r>
+    </w:p>
+    <w:p>
+      <w:r>
+        <w:t>HTML Select</w:t>
+      </w:r>
+    </w:p>
+    <w:p>
+      <w:r>
+        <w:t>HTML Option</w:t>
+      </w:r>
+    </w:p>
+    <w:p>
+      <w:r>
+        <w:lastRenderedPageBreak/>
+        <w:t>HTML Button</w:t>
+      </w:r>
+    </w:p>
+    <w:p>
+      <w:r>
+        <w:t>HTML Label</w:t>
+      </w:r>
+    </w:p>
+    <w:p>
+      <w:r>
+        <w:t>HTML Fieldset</w:t>
+      </w:r>
+    </w:p>
+    <w:p>
+      <w:r>
+        <w:t>HTML Legend</w:t>
+      </w:r>
+    </w:p>
+    <w:p>
+      <w:r>
+        <w:t>HTML Output</w:t>
+      </w:r>
+    </w:p>
+    <w:p>
+      <w:r>
+        <w:t>HTML Progress</w:t>
+      </w:r>
+    </w:p>
+    <w:p>
+      <w:r>
+        <w:t>HTML Meter</w:t>
+      </w:r>
+    </w:p>
+    <w:p>
+      <w:r>
+        <w:t>HTML Details</w:t>
+      </w:r>
+    </w:p>
+    <w:p>
+      <w:r>
+        <w:t>HTML Summary</w:t>
+      </w:r>
+    </w:p>
+    <w:p>
+      <w:r>
+        <w:t>HTML Command</w:t>
+      </w:r>
+    </w:p>
+    <w:p>
+      <w:r>
+        <w:t>HTML Menu</w:t>
+      </w:r>
+    </w:p>
+    <w:p>
+      <w:r>
+        <w:t>HTML Menuitem</w:t>
+      </w:r>
+    </w:p>
+    <w:p>
+      <w:r>
+        <w:t>HTML Contextmenu</w:t>
+      </w:r>
+    </w:p>
+    <w:p>
+      <w:r>
+        <w:t>HTML Dialog</w:t>
+      </w:r>
+    </w:p>
+    <w:p>
+      <w:r>
+        <w:t>HTML DataList</w:t>
+      </w:r>
+    </w:p>
+    <w:p>
+      <w:r>
+        <w:t>HTML Keygen</w:t>
+      </w:r>
+    </w:p>
+    <w:p>
+      <w:r>
+        <w:t>HTML Output</w:t>
+      </w:r>
+    </w:p>
+    <w:p>
+      <w:r>
+        <w:t>HTML Select</w:t>
+      </w:r>
+    </w:p>
+    <w:p>
+      <w:r>
+        <w:t>HTML Textarea</w:t>
+      </w:r>
+    </w:p>
+    <w:p>
+      <w:r>
+        <w:t>HTML Button</w:t>
+      </w:r>
+    </w:p>
+    <w:p>
+      <w:r>
+        <w:t>HTML Label</w:t>
+      </w:r>
+    </w:p>
+    <w:p>
+      <w:r>
+        <w:t>HTML Fieldset</w:t>
+      </w:r>
+    </w:p>
+    <w:p>
+      <w:r>
+        <w:t>HTML Legend</w:t>
+      </w:r>
+    </w:p>
+    <w:p>
+      <w:r>
+        <w:t>HTML Progress</w:t>
+      </w:r>
+    </w:p>
+    <w:p>
+      <w:r>
+        <w:t>HTML Meter</w:t>
+      </w:r>
+    </w:p>
+    <w:p>
+      <w:r>
+        <w:t>HTML Details</w:t>
+      </w:r>
+    </w:p>
+    <w:p>
+      <w:r>
+        <w:t>HTML Summary</w:t>
+      </w:r>
+    </w:p>
+    <w:p>
+      <w:r>
+        <w:t>HTML Command</w:t>
+      </w:r>
+    </w:p>
+    <w:p>
+      <w:r>
+        <w:t>HTML Menu</w:t>
+      </w:r>
+    </w:p>
+    <w:p>
+      <w:r>
+        <w:t>HTML Menuitem</w:t>
+      </w:r>
+    </w:p>
+    <w:p>
+      <w:r>
+        <w:t>HTML Contextmenu</w:t>
+      </w:r>
+    </w:p>
+    <w:p>
+      <w:r>
+        <w:lastRenderedPageBreak/>
+        <w:t>HTML Dialog</w:t>
+      </w:r>
+    </w:p>
+    <w:p>
+      <w:r>
+        <w:t>HTML DataList</w:t>
+      </w:r>
+    </w:p>
+    <w:p>
+      <w:r>
+        <w:t>HTML Keygen</w:t>
+      </w:r>
+    </w:p>
+    <w:p>
+      <w:r>
+        <w:t>HTML Audio</w:t>
+      </w:r>
+    </w:p>
+    <w:p>
+      <w:r>
+        <w:t>HTML Video</w:t>
+      </w:r>
+    </w:p>
+    <w:p>
+      <w:r>
+        <w:t>HTML Source</w:t>
+      </w:r>
+    </w:p>
+    <w:p>
+      <w:r>
+        <w:t>HTML Track</w:t>
+      </w:r>
+    </w:p>
+    <w:p>
+      <w:r>
+        <w:t>HTML Embed</w:t>
+      </w:r>
+    </w:p>
+    <w:p>
+      <w:r>
+        <w:t>HTML Object</w:t>
+      </w:r>
+    </w:p>
+    <w:p>
+      <w:r>
+        <w:t>HTML Param</w:t>
+      </w:r>
+    </w:p>
+    <w:p>
+      <w:r>
+        <w:t>HTML Canvas</w:t>
+      </w:r>
+    </w:p>
+    <w:p>
+      <w:r>
+        <w:t>HTML Svg</w:t>
+      </w:r>
+    </w:p>
+    <w:p>
+      <w:r>
+        <w:t>HTML Math</w:t>
+      </w:r>
+    </w:p>
+    <w:p>
+      <w:r>
+        <w:t>HTML Time</w:t>
+      </w:r>
+    </w:p>
+    <w:p>
+      <w:r>
+        <w:t>HTML Mark</w:t>
+      </w:r>
+    </w:p>
+    <w:p>
+      <w:r>
+        <w:t>HTML Ruby</w:t>
+      </w:r>
+    </w:p>
+    <w:p>
+      <w:r>
+        <w:t>HTML Rt</w:t>
+      </w:r>
+    </w:p>
+    <w:p>
+      <w:r>
+        <w:t>HTML Rp</w:t>
+      </w:r>
+    </w:p>
+    <w:p>
+      <w:r>
+        <w:t>HTML Bdi</w:t>
+      </w:r>
+    </w:p>
+    <w:p>
+      <w:r>
+        <w:t>HTML Data</w:t>
+      </w:r>
+    </w:p>
+    <w:p>
+      <w:r>
+        <w:t>HTML Time</w:t>
+      </w:r>
+    </w:p>
+    <w:p>
+      <w:r>
+        <w:t>HTML Output</w:t>
+      </w:r>
+    </w:p>
+    <w:p>
+      <w:r>
+        <w:t>HTML Progress</w:t>
+      </w:r>
+    </w:p>
+    <w:p>
+      <w:r>
+        <w:t>HTML Meter</w:t>
+      </w:r>
+    </w:p>
+    <w:p>
+      <w:r>
+        <w:t>HTML Details</w:t>
+      </w:r>
+    </w:p>
+    <w:p>
+      <w:r>
+        <w:t>HTML Summary</w:t>
+      </w:r>
+    </w:p>
+    <w:p>
+      <w:r>
+        <w:t>HTML Command</w:t>
+      </w:r>
+    </w:p>
+    <w:p>
+      <w:r>
+        <w:t>HTML Menu</w:t>
+      </w:r>
+    </w:p>
+    <w:p>
+      <w:r>
+        <w:t>HTML Menuitem</w:t>
+      </w:r>
+    </w:p>
+    <w:p>
+      <w:r>
+        <w:t>HTML Contextmenu</w:t>
+      </w:r>
+    </w:p>
+    <w:p>
+      <w:r>
+        <w:t>HTML Dialog</w:t>
+      </w:r>
+    </w:p>
+    <w:p>
+      <w:r>
+        <w:lastRenderedPageBreak/>
+        <w:t>HTML DataList</w:t>
+      </w:r>
+    </w:p>
+    <w:p>
+      <w:r>
+        <w:t>HTML Keygen</w:t>
+      </w:r>
+    </w:p>
+    <w:p>
+      <w:r>
+        <w:t>HTML Form</w:t>
+      </w:r>
+    </w:p>
+    <w:p>
+      <w:r>
+        <w:t>HTML Input</w:t>
+      </w:r>
+    </w:p>
+    <w:p>
+      <w:r>
+        <w:t>HTML Textarea</w:t>
+      </w:r>
+    </w:p>
+    <w:p>
+      <w:r>
+        <w:t>HTML Select</w:t>
+      </w:r>
+    </w:p>
+    <w:p>
+      <w:r>
+        <w:t>HTML Option</w:t>
+      </w:r>
+    </w:p>
+    <w:p>
+      <w:r>
+        <w:t>HTML Button</w:t>
+      </w:r>
+    </w:p>
+    <w:p>
+      <w:r>
+        <w:t>HTML Label</w:t>
+      </w:r>
+    </w:p>
+    <w:p>
+      <w:r>
+        <w:t>HTML Fieldset</w:t>
+      </w:r>
+    </w:p>
+    <w:p>
+      <w:r>
+        <w:t>HTML Legend</w:t>
+      </w:r>
+    </w:p>
+    <w:p>
+      <w:r>
+        <w:t>HTML Datalist</w:t>
+      </w:r>
+    </w:p>
+    <w:p>
+      <w:r>
+        <w:t>HTML Keygen</w:t>
+      </w:r>
+    </w:p>
+    <w:p>
+      <w:r>
+        <w:t>HTML Output</w:t>
+      </w:r>
+    </w:p>
+    <w:p>
+      <w:r>
+        <w:t>HTML Progress</w:t>
+      </w:r>
+    </w:p>
+    <w:p>
+      <w:r>
+        <w:t>HTML Meter</w:t>
+      </w:r>
+    </w:p>
+    <w:p>
+      <w:r>
+        <w:t>HTML Details</w:t>
+      </w:r>
+    </w:p>
+    <w:p>
+      <w:r>
+        <w:t>HTML Summary</w:t>
+      </w:r>
+    </w:p>
+    <w:p>
+      <w:r>
+        <w:br w:type="page"/>
+      </w:r>
+    </w:p>
+    <w:p>
+      <w:r>
+        <w:lastRenderedPageBreak/>
+        <w:t>Mobile</w:t>
       </w:r>
     </w:p>
     <w:p/>
     <w:p>
       <w:r>
-        <w:t>Software analyst: This title typically refers to a person who is responsible for analyzing and understanding software systems, including tasks such as reverse engineering and code analysis.</w:t>
+        <w:t>Mobile</w:t>
+      </w:r>
+    </w:p>
+    <w:p>
+      <w:r>
+        <w:t>Mobile device</w:t>
+      </w:r>
+    </w:p>
+    <w:p>
+      <w:r>
+        <w:t>Smartphone</w:t>
+      </w:r>
+    </w:p>
+    <w:p>
+      <w:r>
+        <w:t>Tablet</w:t>
+      </w:r>
+    </w:p>
+    <w:p>
+      <w:r>
+        <w:t>Wearable</w:t>
+      </w:r>
+    </w:p>
+    <w:p>
+      <w:r>
+        <w:t>Augmented reality</w:t>
+      </w:r>
+    </w:p>
+    <w:p>
+      <w:r>
+        <w:t>Virtual reality</w:t>
+      </w:r>
+    </w:p>
+    <w:p>
+      <w:r>
+        <w:t>Mixed reality</w:t>
+      </w:r>
+    </w:p>
+    <w:p>
+      <w:r>
+        <w:t>Internet of things</w:t>
+      </w:r>
+    </w:p>
+    <w:p>
+      <w:r>
+        <w:t>M2M (machine-to-machine)</w:t>
+      </w:r>
+    </w:p>
+    <w:p>
+      <w:r>
+        <w:t>IoT (Internet of Things)</w:t>
+      </w:r>
+    </w:p>
+    <w:p>
+      <w:r>
+        <w:t>M2M (machine-to-machine) communication</w:t>
+      </w:r>
+    </w:p>
+    <w:p>
+      <w:r>
+        <w:t>IoT (Internet of Things) communication</w:t>
+      </w:r>
+    </w:p>
+    <w:p>
+      <w:r>
+        <w:t>Mobile operating system</w:t>
+      </w:r>
+    </w:p>
+    <w:p>
+      <w:r>
+        <w:t>iOS (iPhone Operating System)</w:t>
+      </w:r>
+    </w:p>
+    <w:p>
+      <w:r>
+        <w:t>Android</w:t>
+      </w:r>
+    </w:p>
+    <w:p>
+      <w:r>
+        <w:t>Windows Mobile</w:t>
+      </w:r>
+    </w:p>
+    <w:p>
+      <w:r>
+        <w:t>Blackberry OS</w:t>
+      </w:r>
+    </w:p>
+    <w:p>
+      <w:r>
+        <w:t>Symbian</w:t>
+      </w:r>
+    </w:p>
+    <w:p>
+      <w:r>
+        <w:t>Bada</w:t>
+      </w:r>
+    </w:p>
+    <w:p>
+      <w:r>
+        <w:t>Firefox OS</w:t>
+      </w:r>
+    </w:p>
+    <w:p>
+      <w:r>
+        <w:t>Sailfish OS</w:t>
+      </w:r>
+    </w:p>
+    <w:p>
+      <w:r>
+        <w:t>Tizen</w:t>
+      </w:r>
+    </w:p>
+    <w:p>
+      <w:r>
+        <w:t>Ubuntu Touch</w:t>
+      </w:r>
+    </w:p>
+    <w:p>
+      <w:r>
+        <w:t>Mobile application</w:t>
+      </w:r>
+    </w:p>
+    <w:p>
+      <w:r>
+        <w:t>Mobile app</w:t>
+      </w:r>
+    </w:p>
+    <w:p>
+      <w:r>
+        <w:t>Native app</w:t>
+      </w:r>
+    </w:p>
+    <w:p>
+      <w:r>
+        <w:t>Hybrid app</w:t>
+      </w:r>
+    </w:p>
+    <w:p>
+      <w:r>
+        <w:t>Web app</w:t>
+      </w:r>
+    </w:p>
+    <w:p>
+      <w:r>
+        <w:lastRenderedPageBreak/>
+        <w:t>Mobile web</w:t>
+      </w:r>
+    </w:p>
+    <w:p>
+      <w:r>
+        <w:t>Responsive web design</w:t>
+      </w:r>
+    </w:p>
+    <w:p>
+      <w:r>
+        <w:t>first</w:t>
+      </w:r>
+    </w:p>
+    <w:p>
+      <w:r>
+        <w:t>Mobile-friendly</w:t>
+      </w:r>
+    </w:p>
+    <w:p>
+      <w:r>
+        <w:t>usability</w:t>
+      </w:r>
+    </w:p>
+    <w:p>
+      <w:r>
+        <w:t>user experience</w:t>
+      </w:r>
+    </w:p>
+    <w:p>
+      <w:r>
+        <w:t>user interface</w:t>
+      </w:r>
+    </w:p>
+    <w:p>
+      <w:r>
+        <w:t>navigation</w:t>
+      </w:r>
+    </w:p>
+    <w:p>
+      <w:r>
+        <w:t>menu</w:t>
+      </w:r>
+    </w:p>
+    <w:p>
+      <w:r>
+        <w:t>search</w:t>
+      </w:r>
+    </w:p>
+    <w:p>
+      <w:r>
+        <w:t>forms</w:t>
+      </w:r>
+    </w:p>
+    <w:p>
+      <w:r>
+        <w:t>input</w:t>
+      </w:r>
+    </w:p>
+    <w:p>
+      <w:r>
+        <w:t>validation</w:t>
+      </w:r>
+    </w:p>
+    <w:p>
+      <w:r>
+        <w:t>conversion</w:t>
+      </w:r>
+    </w:p>
+    <w:p>
+      <w:r>
+        <w:t>commerce</w:t>
+      </w:r>
+    </w:p>
+    <w:p>
+      <w:r>
+        <w:t>payment</w:t>
+      </w:r>
+    </w:p>
+    <w:p>
+      <w:r>
+        <w:t>wallet</w:t>
+      </w:r>
+    </w:p>
+    <w:p>
+      <w:r>
+        <w:t>banking</w:t>
+      </w:r>
+    </w:p>
+    <w:p>
+      <w:r>
+        <w:t>money</w:t>
+      </w:r>
+    </w:p>
+    <w:p>
+      <w:r>
+        <w:t>ticketing</w:t>
+      </w:r>
+    </w:p>
+    <w:p>
+      <w:r>
+        <w:t>booking</w:t>
+      </w:r>
+    </w:p>
+    <w:p>
+      <w:r>
+        <w:t>advertising</w:t>
+      </w:r>
+    </w:p>
+    <w:p>
+      <w:r>
+        <w:t>marketing</w:t>
+      </w:r>
+    </w:p>
+    <w:p>
+      <w:r>
+        <w:t>analytics</w:t>
+      </w:r>
+    </w:p>
+    <w:p>
+      <w:r>
+        <w:t>tracking</w:t>
+      </w:r>
+    </w:p>
+    <w:p>
+      <w:r>
+        <w:t>metrics</w:t>
+      </w:r>
+    </w:p>
+    <w:p>
+      <w:r>
+        <w:t>benchmarking</w:t>
+      </w:r>
+    </w:p>
+    <w:p>
+      <w:r>
+        <w:t>A/B testing</w:t>
+      </w:r>
+    </w:p>
+    <w:p>
+      <w:r>
+        <w:t>optimization</w:t>
+      </w:r>
+    </w:p>
+    <w:p>
+      <w:r>
+        <w:t>personalization</w:t>
+      </w:r>
+    </w:p>
+    <w:p>
+      <w:r>
+        <w:t>targeting</w:t>
+      </w:r>
+    </w:p>
+    <w:p>
+      <w:r>
+        <w:lastRenderedPageBreak/>
+        <w:t>segmentation</w:t>
+      </w:r>
+    </w:p>
+    <w:p>
+      <w:r>
+        <w:t>loyalty</w:t>
+      </w:r>
+    </w:p>
+    <w:p>
+      <w:r>
+        <w:t>CRM (customer relationship management)</w:t>
+      </w:r>
+    </w:p>
+    <w:p>
+      <w:r>
+        <w:br w:type="page"/>
+      </w:r>
+    </w:p>
+    <w:p>
+      <w:r>
+        <w:lastRenderedPageBreak/>
+        <w:t>Database</w:t>
       </w:r>
     </w:p>
     <w:p/>
+    <w:p>
+      <w:r>
+        <w:t>Database</w:t>
+      </w:r>
+    </w:p>
+    <w:p>
+      <w:r>
+        <w:t>Data</w:t>
+      </w:r>
+    </w:p>
+    <w:p>
+      <w:r>
+        <w:t>Information</w:t>
+      </w:r>
+    </w:p>
+    <w:p>
+      <w:r>
+        <w:t>Record</w:t>
+      </w:r>
+    </w:p>
+    <w:p>
+      <w:r>
+        <w:t>Field</w:t>
+      </w:r>
+    </w:p>
+    <w:p>
+      <w:r>
+        <w:t>Table</w:t>
+      </w:r>
+    </w:p>
+    <w:p>
+      <w:r>
+        <w:t>Column</w:t>
+      </w:r>
+    </w:p>
+    <w:p>
+      <w:r>
+        <w:t>Row</w:t>
+      </w:r>
+    </w:p>
+    <w:p>
+      <w:r>
+        <w:t>Cell</w:t>
+      </w:r>
+    </w:p>
+    <w:p>
+      <w:r>
+        <w:t>Tuple</w:t>
+      </w:r>
+    </w:p>
+    <w:p>
+      <w:r>
+        <w:t>Attribute</w:t>
+      </w:r>
+    </w:p>
+    <w:p>
+      <w:r>
+        <w:t>Entity</w:t>
+      </w:r>
+    </w:p>
+    <w:p>
+      <w:r>
+        <w:t>Relationship</w:t>
+      </w:r>
+    </w:p>
+    <w:p>
+      <w:r>
+        <w:t>Cardinality</w:t>
+      </w:r>
+    </w:p>
+    <w:p>
+      <w:r>
+        <w:t>Modality</w:t>
+      </w:r>
+    </w:p>
+    <w:p>
+      <w:r>
+        <w:t>Referential integrity</w:t>
+      </w:r>
+    </w:p>
+    <w:p>
+      <w:r>
+        <w:t>Primary key</w:t>
+      </w:r>
+    </w:p>
+    <w:p>
+      <w:r>
+        <w:t>Unique key</w:t>
+      </w:r>
+    </w:p>
+    <w:p>
+      <w:r>
+        <w:t>Foreign key</w:t>
+      </w:r>
+    </w:p>
+    <w:p>
+      <w:r>
+        <w:t>Index</w:t>
+      </w:r>
+    </w:p>
+    <w:p>
+      <w:r>
+        <w:t>Clustered index</w:t>
+      </w:r>
+    </w:p>
+    <w:p>
+      <w:r>
+        <w:t>Nonclustered index</w:t>
+      </w:r>
+    </w:p>
+    <w:p>
+      <w:r>
+        <w:t>Covering index</w:t>
+      </w:r>
+    </w:p>
+    <w:p>
+      <w:r>
+        <w:t>Composite index</w:t>
+      </w:r>
+    </w:p>
+    <w:p>
+      <w:r>
+        <w:t>Sparse index</w:t>
+      </w:r>
+    </w:p>
+    <w:p>
+      <w:r>
+        <w:t>Full-text index</w:t>
+      </w:r>
+    </w:p>
+    <w:p>
+      <w:r>
+        <w:t>Filter index</w:t>
+      </w:r>
+    </w:p>
+    <w:p>
+      <w:r>
+        <w:t>Statistics</w:t>
+      </w:r>
+    </w:p>
+    <w:p>
+      <w:r>
+        <w:t>Query</w:t>
+      </w:r>
+    </w:p>
+    <w:p>
+      <w:r>
+        <w:lastRenderedPageBreak/>
+        <w:t>Select</w:t>
+      </w:r>
+    </w:p>
+    <w:p>
+      <w:r>
+        <w:t>Insert</w:t>
+      </w:r>
+    </w:p>
+    <w:p>
+      <w:r>
+        <w:t>Update</w:t>
+      </w:r>
+    </w:p>
+    <w:p>
+      <w:r>
+        <w:t>Delete</w:t>
+      </w:r>
+    </w:p>
+    <w:p>
+      <w:r>
+        <w:t>Merge</w:t>
+      </w:r>
+    </w:p>
+    <w:p>
+      <w:r>
+        <w:t>Upsert</w:t>
+      </w:r>
+    </w:p>
+    <w:p>
+      <w:r>
+        <w:t>Join</w:t>
+      </w:r>
+    </w:p>
+    <w:p>
+      <w:r>
+        <w:t>Inner join</w:t>
+      </w:r>
+    </w:p>
+    <w:p>
+      <w:r>
+        <w:t>Outer join</w:t>
+      </w:r>
+    </w:p>
+    <w:p>
+      <w:r>
+        <w:t>Cross join</w:t>
+      </w:r>
+    </w:p>
+    <w:p>
+      <w:r>
+        <w:t>Self join</w:t>
+      </w:r>
+    </w:p>
+    <w:p>
+      <w:r>
+        <w:t>Union</w:t>
+      </w:r>
+    </w:p>
+    <w:p>
+      <w:r>
+        <w:t>Intersect</w:t>
+      </w:r>
+    </w:p>
+    <w:p>
+      <w:r>
+        <w:t>Except</w:t>
+      </w:r>
+    </w:p>
+    <w:p>
+      <w:r>
+        <w:t>Minus</w:t>
+      </w:r>
+    </w:p>
+    <w:p>
+      <w:r>
+        <w:t>Natural join</w:t>
+      </w:r>
+    </w:p>
+    <w:p>
+      <w:r>
+        <w:t>Equi-join</w:t>
+      </w:r>
+    </w:p>
+    <w:p>
+      <w:r>
+        <w:t>Non-equi join</w:t>
+      </w:r>
+    </w:p>
+    <w:p>
+      <w:r>
+        <w:t>Theta join</w:t>
+      </w:r>
+    </w:p>
+    <w:p>
+      <w:r>
+        <w:t>Semi join</w:t>
+      </w:r>
+    </w:p>
+    <w:p>
+      <w:r>
+        <w:t>Anti join</w:t>
+      </w:r>
+    </w:p>
+    <w:p>
+      <w:r>
+        <w:t>Cross apply</w:t>
+      </w:r>
+    </w:p>
+    <w:p>
+      <w:r>
+        <w:t>Outer apply</w:t>
+      </w:r>
+    </w:p>
+    <w:p>
+      <w:r>
+        <w:t>Subquery</w:t>
+      </w:r>
+    </w:p>
+    <w:p>
+      <w:r>
+        <w:t>Correlated subquery</w:t>
+      </w:r>
+    </w:p>
+    <w:p>
+      <w:r>
+        <w:t>Derived table</w:t>
+      </w:r>
+    </w:p>
+    <w:p>
+      <w:r>
+        <w:t>View</w:t>
+      </w:r>
+    </w:p>
+    <w:p>
+      <w:r>
+        <w:t>Materialized view</w:t>
+      </w:r>
+    </w:p>
+    <w:p>
+      <w:r>
+        <w:t>Inline view</w:t>
+      </w:r>
+    </w:p>
+    <w:p>
+      <w:r>
+        <w:t>Temporary table</w:t>
+      </w:r>
+    </w:p>
+    <w:p>
+      <w:r>
+        <w:t>Global temporary table</w:t>
+      </w:r>
+    </w:p>
+    <w:p>
+      <w:r>
+        <w:lastRenderedPageBreak/>
+        <w:t>Local temporary table</w:t>
+      </w:r>
+    </w:p>
+    <w:p>
+      <w:r>
+        <w:t>Table variable</w:t>
+      </w:r>
+    </w:p>
+    <w:p>
+      <w:r>
+        <w:t>Cursor</w:t>
+      </w:r>
+    </w:p>
+    <w:p>
+      <w:r>
+        <w:t>Stored procedure</w:t>
+      </w:r>
+    </w:p>
+    <w:p>
+      <w:r>
+        <w:t>Function</w:t>
+      </w:r>
+    </w:p>
+    <w:p>
+      <w:r>
+        <w:t>Trigger</w:t>
+      </w:r>
+    </w:p>
+    <w:p>
+      <w:r>
+        <w:t>Package</w:t>
+      </w:r>
+    </w:p>
+    <w:p>
+      <w:r>
+        <w:br w:type="page"/>
+      </w:r>
+    </w:p>
+    <w:p>
+      <w:r>
+        <w:lastRenderedPageBreak/>
+        <w:t>Cloud</w:t>
+      </w:r>
+    </w:p>
     <w:p/>
     <w:p>
       <w:r>
-        <w:t>Computer systems: This field focuses on the design and implementation of computer hardware and software systems.</w:t>
+        <w:t>Cloud</w:t>
+      </w:r>
+    </w:p>
+    <w:p>
+      <w:r>
+        <w:t>Cloud computing</w:t>
+      </w:r>
+    </w:p>
+    <w:p>
+      <w:r>
+        <w:t>Cloud services</w:t>
+      </w:r>
+    </w:p>
+    <w:p>
+      <w:r>
+        <w:t>Cloud provider</w:t>
+      </w:r>
+    </w:p>
+    <w:p>
+      <w:r>
+        <w:t>Cloud infrastructure</w:t>
+      </w:r>
+    </w:p>
+    <w:p>
+      <w:r>
+        <w:t>Cloud platform</w:t>
+      </w:r>
+    </w:p>
+    <w:p>
+      <w:r>
+        <w:t>Cloud storage</w:t>
+      </w:r>
+    </w:p>
+    <w:p>
+      <w:r>
+        <w:t>Cloud database</w:t>
+      </w:r>
+    </w:p>
+    <w:p>
+      <w:r>
+        <w:t>Cloud security</w:t>
+      </w:r>
+    </w:p>
+    <w:p>
+      <w:r>
+        <w:t>Cloud privacy</w:t>
+      </w:r>
+    </w:p>
+    <w:p>
+      <w:r>
+        <w:t>Cloud compliance</w:t>
+      </w:r>
+    </w:p>
+    <w:p>
+      <w:r>
+        <w:t>Cloud governance</w:t>
+      </w:r>
+    </w:p>
+    <w:p>
+      <w:r>
+        <w:t>Cloud standards</w:t>
+      </w:r>
+    </w:p>
+    <w:p>
+      <w:r>
+        <w:t>Cloud best practices</w:t>
+      </w:r>
+    </w:p>
+    <w:p>
+      <w:r>
+        <w:t>Cloud reference architecture</w:t>
+      </w:r>
+    </w:p>
+    <w:p>
+      <w:r>
+        <w:t>Cloud blueprint</w:t>
+      </w:r>
+    </w:p>
+    <w:p>
+      <w:r>
+        <w:t>Cloud design</w:t>
+      </w:r>
+    </w:p>
+    <w:p>
+      <w:r>
+        <w:t>Cloud deployment</w:t>
+      </w:r>
+    </w:p>
+    <w:p>
+      <w:r>
+        <w:t>Cloud integration</w:t>
+      </w:r>
+    </w:p>
+    <w:p>
+      <w:r>
+        <w:t>Cloud migration</w:t>
+      </w:r>
+    </w:p>
+    <w:p>
+      <w:r>
+        <w:t>Cloud operation</w:t>
+      </w:r>
+    </w:p>
+    <w:p>
+      <w:r>
+        <w:t>Cloud maintenance</w:t>
+      </w:r>
+    </w:p>
+    <w:p>
+      <w:r>
+        <w:t>Cloud management</w:t>
+      </w:r>
+    </w:p>
+    <w:p>
+      <w:r>
+        <w:t>Cloud monitoring</w:t>
+      </w:r>
+    </w:p>
+    <w:p>
+      <w:r>
+        <w:t>Cloud optimization</w:t>
+      </w:r>
+    </w:p>
+    <w:p>
+      <w:r>
+        <w:t>Cloud troubleshooting</w:t>
+      </w:r>
+    </w:p>
+    <w:p>
+      <w:r>
+        <w:t>Cloud automation</w:t>
+      </w:r>
+    </w:p>
+    <w:p>
+      <w:r>
+        <w:t>Cloud orchestration</w:t>
+      </w:r>
+    </w:p>
+    <w:p>
+      <w:r>
+        <w:t>Cloud DevOps</w:t>
+      </w:r>
+    </w:p>
+    <w:p>
+      <w:r>
+        <w:lastRenderedPageBreak/>
+        <w:t>Cloud infrastructure as a service (IaaS)</w:t>
+      </w:r>
+    </w:p>
+    <w:p>
+      <w:r>
+        <w:t>Cloud platform as a service (PaaS)</w:t>
+      </w:r>
+    </w:p>
+    <w:p>
+      <w:r>
+        <w:t>Cloud software as a service (SaaS)</w:t>
+      </w:r>
+    </w:p>
+    <w:p>
+      <w:r>
+        <w:t>Cloud functions as a service (FaaS)</w:t>
+      </w:r>
+    </w:p>
+    <w:p>
+      <w:r>
+        <w:t>Cloud event as a service (EaaS)</w:t>
+      </w:r>
+    </w:p>
+    <w:p>
+      <w:r>
+        <w:t>Cloud integration as a service (IaaS)</w:t>
+      </w:r>
+    </w:p>
+    <w:p>
+      <w:r>
+        <w:t>Cloud security as a service (SECaaS)</w:t>
+      </w:r>
+    </w:p>
+    <w:p>
+      <w:r>
+        <w:t>Cloud storage as a service (STaaS)</w:t>
+      </w:r>
+    </w:p>
+    <w:p>
+      <w:r>
+        <w:t>Cloud database as a service (DBaaS)</w:t>
+      </w:r>
+    </w:p>
+    <w:p>
+      <w:r>
+        <w:t>Cloud analytics as a service (AaaS)</w:t>
+      </w:r>
+    </w:p>
+    <w:p>
+      <w:r>
+        <w:t>Cloud communication as a service (CaaS)</w:t>
+      </w:r>
+    </w:p>
+    <w:p>
+      <w:r>
+        <w:t>Cloud content as a service (CCaaS)</w:t>
+      </w:r>
+    </w:p>
+    <w:p>
+      <w:r>
+        <w:t>Cloud customer relationship as a service (CRaaS)</w:t>
+      </w:r>
+    </w:p>
+    <w:p>
+      <w:r>
+        <w:t>Cloud education as a service (EaaS)</w:t>
+      </w:r>
+    </w:p>
+    <w:p>
+      <w:r>
+        <w:t>Cloud entertainment as a service (ETaaS)</w:t>
+      </w:r>
+    </w:p>
+    <w:p>
+      <w:r>
+        <w:t>Cloud finance as a service (FaaS)</w:t>
+      </w:r>
+    </w:p>
+    <w:p>
+      <w:r>
+        <w:t>Cloud health as a service (HaaS)</w:t>
+      </w:r>
+    </w:p>
+    <w:p>
+      <w:r>
+        <w:t>Cloud human resources as a service (HRaaS)</w:t>
+      </w:r>
+    </w:p>
+    <w:p>
+      <w:r>
+        <w:t>Cloud marketing as a service (MaaS)</w:t>
+      </w:r>
+    </w:p>
+    <w:p>
+      <w:r>
+        <w:t>Cloud manufacturing as a service (MaaS)</w:t>
+      </w:r>
+    </w:p>
+    <w:p>
+      <w:r>
+        <w:t>Cloud media as a service (MaaS)</w:t>
+      </w:r>
+    </w:p>
+    <w:p>
+      <w:r>
+        <w:t>Cloud messaging as a service (MaaS)</w:t>
+      </w:r>
+    </w:p>
+    <w:p>
+      <w:r>
+        <w:t>Cloud productivity as a service (PaaS)</w:t>
+      </w:r>
+    </w:p>
+    <w:p>
+      <w:r>
+        <w:t>Cloud sales as a service (SaaS)</w:t>
+      </w:r>
+    </w:p>
+    <w:p>
+      <w:r>
+        <w:t>Cloud social as a service (SaaS)</w:t>
+      </w:r>
+    </w:p>
+    <w:p>
+      <w:r>
+        <w:t>Cloud travel as a service (TaaS)</w:t>
+      </w:r>
+    </w:p>
+    <w:p>
+      <w:r>
+        <w:t>Cloud public cloud</w:t>
+      </w:r>
+    </w:p>
+    <w:p>
+      <w:r>
+        <w:t>Cloud private cloud</w:t>
+      </w:r>
+    </w:p>
+    <w:p>
+      <w:r>
+        <w:t>Cloud hybrid cloud</w:t>
+      </w:r>
+    </w:p>
+    <w:p>
+      <w:r>
+        <w:t>Cloud multi-cloud</w:t>
+      </w:r>
+    </w:p>
+    <w:p>
+      <w:r>
+        <w:t>Cloud community cloud</w:t>
+      </w:r>
+    </w:p>
+    <w:p>
+      <w:r>
+        <w:lastRenderedPageBreak/>
+        <w:t>Cloud shared cloud</w:t>
+      </w:r>
+    </w:p>
+    <w:p>
+      <w:r>
+        <w:t>Cloud virtual private cloud (VPC)</w:t>
+      </w:r>
+    </w:p>
+    <w:p>
+      <w:r>
+        <w:t>Cloud on-demand</w:t>
+      </w:r>
+    </w:p>
+    <w:p>
+      <w:r>
+        <w:t>Cloud elastic</w:t>
+      </w:r>
+    </w:p>
+    <w:p>
+      <w:r>
+        <w:t>Cloud scalable</w:t>
+      </w:r>
+    </w:p>
+    <w:p>
+      <w:r>
+        <w:t>Cloud pay-per-use</w:t>
+      </w:r>
+    </w:p>
+    <w:p>
+      <w:r>
+        <w:t>Cloud metered</w:t>
+      </w:r>
+    </w:p>
+    <w:p>
+      <w:r>
+        <w:t>Cloud self-service</w:t>
+      </w:r>
+    </w:p>
+    <w:p>
+      <w:r>
+        <w:t>Cloud automatic</w:t>
+      </w:r>
+    </w:p>
+    <w:p>
+      <w:r>
+        <w:t>Cloud rapid</w:t>
+      </w:r>
+    </w:p>
+    <w:p>
+      <w:r>
+        <w:t>Cloud flexible</w:t>
+      </w:r>
+    </w:p>
+    <w:p>
+      <w:r>
+        <w:t>Cloud agile</w:t>
+      </w:r>
+    </w:p>
+    <w:p>
+      <w:r>
+        <w:t>Cloud available</w:t>
+      </w:r>
+    </w:p>
+    <w:p>
+      <w:r>
+        <w:t>Cloud reliable</w:t>
+      </w:r>
+    </w:p>
+    <w:p>
+      <w:r>
+        <w:t>Cloud secure</w:t>
+      </w:r>
+    </w:p>
+    <w:p>
+      <w:r>
+        <w:br w:type="page"/>
+      </w:r>
+    </w:p>
+    <w:p>
+      <w:r>
+        <w:lastRenderedPageBreak/>
+        <w:t>Data structures</w:t>
       </w:r>
     </w:p>
     <w:p/>
-    <w:p/>
-    <w:p>
-      <w:r>
-        <w:t>Computer systems analyst: This title typically refers to a person who is responsible for analyzing and understanding computer systems, including tasks such as reverse engineering and code analysis.</w:t>
-      </w:r>
-    </w:p>
-    <w:p/>
+    <w:p>
+      <w:r>
+        <w:t>Data structure</w:t>
+      </w:r>
+    </w:p>
+    <w:p>
+      <w:r>
+        <w:t>Array</w:t>
+      </w:r>
+    </w:p>
+    <w:p>
+      <w:r>
+        <w:t>Linked list</w:t>
+      </w:r>
+    </w:p>
+    <w:p>
+      <w:r>
+        <w:t>Stack</w:t>
+      </w:r>
+    </w:p>
+    <w:p>
+      <w:r>
+        <w:t>Queue</w:t>
+      </w:r>
+    </w:p>
+    <w:p>
+      <w:r>
+        <w:t>Tree</w:t>
+      </w:r>
+    </w:p>
+    <w:p>
+      <w:r>
+        <w:t>Graph</w:t>
+      </w:r>
+    </w:p>
+    <w:p>
+      <w:r>
+        <w:t>Hash table</w:t>
+      </w:r>
+    </w:p>
+    <w:p>
+      <w:r>
+        <w:t>Heap</w:t>
+      </w:r>
+    </w:p>
+    <w:p>
+      <w:r>
+        <w:t>Set</w:t>
+      </w:r>
+    </w:p>
+    <w:p>
+      <w:r>
+        <w:t>Map</w:t>
+      </w:r>
+    </w:p>
+    <w:p>
+      <w:r>
+        <w:t>Dictionary</w:t>
+      </w:r>
+    </w:p>
+    <w:p>
+      <w:r>
+        <w:t>Tuple</w:t>
+      </w:r>
+    </w:p>
+    <w:p>
+      <w:r>
+        <w:t>Record</w:t>
+      </w:r>
+    </w:p>
+    <w:p>
+      <w:r>
+        <w:t>Struct</w:t>
+      </w:r>
+    </w:p>
+    <w:p>
+      <w:r>
+        <w:t>Class</w:t>
+      </w:r>
+    </w:p>
+    <w:p>
+      <w:r>
+        <w:t>Object</w:t>
+      </w:r>
+    </w:p>
+    <w:p>
+      <w:r>
+        <w:t>Method</w:t>
+      </w:r>
+    </w:p>
+    <w:p>
+      <w:r>
+        <w:t>Function</w:t>
+      </w:r>
+    </w:p>
+    <w:p>
+      <w:r>
+        <w:t>Procedure</w:t>
+      </w:r>
+    </w:p>
+    <w:p>
+      <w:r>
+        <w:t>Subroutine</w:t>
+      </w:r>
+    </w:p>
+    <w:p>
+      <w:r>
+        <w:t>Module</w:t>
+      </w:r>
+    </w:p>
+    <w:p>
+      <w:r>
+        <w:t>Package</w:t>
+      </w:r>
+    </w:p>
+    <w:p>
+      <w:r>
+        <w:t>Library</w:t>
+      </w:r>
+    </w:p>
+    <w:p>
+      <w:r>
+        <w:t>Framework</w:t>
+      </w:r>
+    </w:p>
+    <w:p>
+      <w:r>
+        <w:t>API</w:t>
+      </w:r>
+    </w:p>
+    <w:p>
+      <w:r>
+        <w:t>Protocol</w:t>
+      </w:r>
+    </w:p>
+    <w:p>
+      <w:r>
+        <w:t>Data type</w:t>
+      </w:r>
+    </w:p>
+    <w:p>
+      <w:r>
+        <w:t>Primitive data type</w:t>
+      </w:r>
+    </w:p>
     <w:p>
       <w:r>
         <w:lastRenderedPageBreak/>
-        <w:t>Computer systems engineer: This is a more specialized title that typically refers to a person who has a strong foundation in computer science and engineering principles and is responsible for designing, developing, and maintaining computer systems.</w:t>
-      </w:r>
-    </w:p>
-    <w:p/>
-    <w:p>
-      <w:r>
-        <w:t>Computer systems architect: This title typically refers to a person who is responsible for designing the overall structure and systems of a computer project, including the hardware, software, and networking components.</w:t>
-      </w:r>
-    </w:p>
-    <w:p/>
-    <w:p>
-      <w:r>
-        <w:t>Computer systems project manager: This title typically refers to a person who is responsible for managing the overall development and delivery of a computer systems project, including tasks such as budgeting, scheduling, resource allocation, and risk management.</w:t>
-      </w:r>
-    </w:p>
-    <w:p/>
-    <w:p>
-      <w:r>
-        <w:t>Computer systems administrator: This title typically refers to a person who is responsible for installing, configuring, and maintaining computer systems, including tasks such as installing and configuring software, setting up networks, and managing user accounts.</w:t>
-      </w:r>
-    </w:p>
-    <w:p/>
-    <w:p>
-      <w:r>
-        <w:t>Computer systems analyst: This title typically refers to a person who is responsible for analyzing and understanding computer systems, including tasks such as reverse engineering and code analysis.</w:t>
-      </w:r>
-    </w:p>
-    <w:p/>
-    <w:p>
-      <w:r>
-        <w:t>Computer systems specialist: This title is a general term that can refer to a person who has a specialized knowledge of computer systems and is responsible for tasks such as installation, configuration, maintenance, and troubleshooting.</w:t>
-      </w:r>
-    </w:p>
-    <w:p/>
-    <w:p/>
-    <w:p>
-      <w:r>
-        <w:t>Data science: This field involves the use of statistical and computational techniques to analyze and interpret large data sets.</w:t>
-      </w:r>
-    </w:p>
-    <w:p/>
-    <w:p/>
-    <w:p>
-      <w:r>
-        <w:t>Data scientist: This title typically refers to a person who is responsible for using statistical and computational techniques to analyze and interpret large data sets.</w:t>
-      </w:r>
-    </w:p>
-    <w:p/>
-    <w:p>
-      <w:r>
-        <w:t>Data analyst: This title typically refers to a person who is responsible for analyzing and interpreting data, including tasks such as data visualization, statistical analysis, and data modeling.</w:t>
-      </w:r>
-    </w:p>
-    <w:p/>
-    <w:p>
-      <w:r>
-        <w:t>Data engineer: This title typically refers to a person who is responsible for designing and building the infrastructure and systems that are used to store, process, and analyze large data sets.</w:t>
-      </w:r>
-    </w:p>
-    <w:p/>
-    <w:p>
-      <w:r>
-        <w:t>Data mining engineer: This title typically refers to a person who is responsible for using machine learning and other techniques to extract insights and patterns from large data sets.</w:t>
-      </w:r>
-    </w:p>
-    <w:p/>
-    <w:p>
-      <w:r>
-        <w:t>Data visualization specialist: This title typically refers to a person who is responsible for creating visual representations of data, including tasks such as creating charts, graphs, and maps.</w:t>
-      </w:r>
-    </w:p>
-    <w:p/>
-    <w:p>
-      <w:r>
-        <w:t>Big data specialist: This title typically refers to a person who is responsible for working with large data sets and developing techniques and technologies to manage and analyze them.</w:t>
-      </w:r>
-    </w:p>
-    <w:p/>
-    <w:p>
-      <w:r>
-        <w:t>Data governance specialist: This title typically refers to a person who is responsible for establishing policies and procedures for managing and protecting data assets, including tasks such as data classification, data privacy, and data security.</w:t>
-      </w:r>
+        <w:t>Non-primitive data type</w:t>
+      </w:r>
+    </w:p>
+    <w:p>
+      <w:r>
+        <w:t>Scalar data type</w:t>
+      </w:r>
+    </w:p>
+    <w:p>
+      <w:r>
+        <w:t>Non-scalar data type</w:t>
+      </w:r>
+    </w:p>
+    <w:p>
+      <w:r>
+        <w:t>Numeric data type</w:t>
+      </w:r>
+    </w:p>
+    <w:p>
+      <w:r>
+        <w:t>Non-numeric data type</w:t>
+      </w:r>
+    </w:p>
+    <w:p>
+      <w:r>
+        <w:t>Integer data type</w:t>
+      </w:r>
+    </w:p>
+    <w:p>
+      <w:r>
+        <w:t>Floating-point data type</w:t>
+      </w:r>
+    </w:p>
+    <w:p>
+      <w:r>
+        <w:t>Boolean data type</w:t>
+      </w:r>
+    </w:p>
+    <w:p>
+      <w:r>
+        <w:t>Character data type</w:t>
+      </w:r>
+    </w:p>
+    <w:p>
+      <w:r>
+        <w:t>String data type</w:t>
+      </w:r>
+    </w:p>
+    <w:p>
+      <w:r>
+        <w:t>Date data type</w:t>
+      </w:r>
+    </w:p>
+    <w:p>
+      <w:r>
+        <w:t>Time data type</w:t>
+      </w:r>
+    </w:p>
+    <w:p>
+      <w:r>
+        <w:t>Datetime data type</w:t>
+      </w:r>
+    </w:p>
+    <w:p>
+      <w:r>
+        <w:t>Timestamp data type</w:t>
+      </w:r>
+    </w:p>
+    <w:p>
+      <w:r>
+        <w:t>Interval data type</w:t>
+      </w:r>
+    </w:p>
+    <w:p>
+      <w:r>
+        <w:t>Enumeration data type</w:t>
+      </w:r>
+    </w:p>
+    <w:p>
+      <w:r>
+        <w:t>Pointer data type</w:t>
+      </w:r>
+    </w:p>
+    <w:p>
+      <w:r>
+        <w:t>Reference data type</w:t>
+      </w:r>
+    </w:p>
+    <w:p>
+      <w:r>
+        <w:t>Handle data type</w:t>
+      </w:r>
+    </w:p>
+    <w:p>
+      <w:r>
+        <w:t>Token data type</w:t>
+      </w:r>
+    </w:p>
+    <w:p>
+      <w:r>
+        <w:t>Key data type</w:t>
+      </w:r>
+    </w:p>
+    <w:p>
+      <w:r>
+        <w:t>Identifier data type</w:t>
+      </w:r>
+    </w:p>
+    <w:p>
+      <w:r>
+        <w:t>Index data type</w:t>
+      </w:r>
+    </w:p>
+    <w:p>
+      <w:r>
+        <w:t>Tag data type</w:t>
+      </w:r>
+    </w:p>
+    <w:p>
+      <w:r>
+        <w:t>Label data type</w:t>
+      </w:r>
+    </w:p>
+    <w:p>
+      <w:r>
+        <w:t>Name data type</w:t>
+      </w:r>
+    </w:p>
+    <w:p>
+      <w:r>
+        <w:t>Alias data type</w:t>
+      </w:r>
+    </w:p>
+    <w:p>
+      <w:r>
+        <w:t>Abbreviation data type</w:t>
+      </w:r>
+    </w:p>
+    <w:p>
+      <w:r>
+        <w:t>Acronym data type</w:t>
+      </w:r>
+    </w:p>
+    <w:p>
+      <w:r>
+        <w:t>Initialism data type</w:t>
+      </w:r>
+    </w:p>
+    <w:p>
+      <w:r>
+        <w:t>Symbol data type</w:t>
+      </w:r>
+    </w:p>
+    <w:p>
+      <w:r>
+        <w:lastRenderedPageBreak/>
+        <w:t>Icon data type</w:t>
+      </w:r>
+    </w:p>
+    <w:p>
+      <w:r>
+        <w:t>Emoji data type</w:t>
+      </w:r>
+    </w:p>
+    <w:p>
+      <w:r>
+        <w:t>Operator data type</w:t>
+      </w:r>
+    </w:p>
+    <w:p>
+      <w:r>
+        <w:t>Delimiter data type</w:t>
+      </w:r>
+    </w:p>
+    <w:p>
+      <w:r>
+        <w:t>Separator data type</w:t>
+      </w:r>
+    </w:p>
+    <w:p>
+      <w:r>
+        <w:t>Terminator data type</w:t>
+      </w:r>
+    </w:p>
+    <w:p>
+      <w:r>
+        <w:t>Escape data type</w:t>
+      </w:r>
+    </w:p>
+    <w:p>
+      <w:r>
+        <w:t>Control data type</w:t>
+      </w:r>
+    </w:p>
+    <w:p>
+      <w:r>
+        <w:t>Format data type</w:t>
+      </w:r>
+    </w:p>
+    <w:p>
+      <w:r>
+        <w:t>Encoding data type</w:t>
+      </w:r>
+    </w:p>
+    <w:p>
+      <w:r>
+        <w:t>Compression data type</w:t>
+      </w:r>
+    </w:p>
+    <w:p>
+      <w:r>
+        <w:t>Cipher data type</w:t>
+      </w:r>
+    </w:p>
+    <w:p>
+      <w:r>
+        <w:t>Hash data type</w:t>
+      </w:r>
+    </w:p>
+    <w:p>
+      <w:r>
+        <w:t>Digest data type</w:t>
+      </w:r>
+    </w:p>
+    <w:p>
+      <w:r>
+        <w:t>Signature data type</w:t>
+      </w:r>
+    </w:p>
+    <w:p>
+      <w:r>
+        <w:t>Tokenization data type</w:t>
+      </w:r>
+    </w:p>
+    <w:p>
+      <w:r>
+        <w:t>Normalization data type</w:t>
+      </w:r>
+    </w:p>
+    <w:p>
+      <w:r>
+        <w:t>Transformation data type</w:t>
+      </w:r>
+    </w:p>
+    <w:p>
+      <w:r>
+        <w:t>Conversion data type</w:t>
+      </w:r>
+    </w:p>
+    <w:p>
+      <w:r>
+        <w:t>Translation data type</w:t>
+      </w:r>
+    </w:p>
+    <w:p>
+      <w:r>
+        <w:t>Mapping data type</w:t>
+      </w:r>
+    </w:p>
+    <w:p>
+      <w:r>
+        <w:t>Wrapping data type</w:t>
+      </w:r>
+    </w:p>
+    <w:p>
+      <w:r>
+        <w:t>Unwrapping data type</w:t>
+      </w:r>
+    </w:p>
+    <w:p>
+      <w:r>
+        <w:t>Marshalling data type</w:t>
+      </w:r>
+    </w:p>
+    <w:p>
+      <w:r>
+        <w:t>Unmarshalling data type</w:t>
+      </w:r>
+    </w:p>
+    <w:p>
+      <w:r>
+        <w:br w:type="page"/>
+      </w:r>
+    </w:p>
+    <w:p>
       <w:bookmarkStart w:id="0" w:name="_GoBack"/>
       <w:bookmarkEnd w:id="0"/>
-    </w:p>
-    <w:p/>
-    <w:p/>
-    <w:p>
-      <w:r>
-        <w:t>Artificial intelligence: This field focuses on the development of algorithms and systems that can perform tasks that would normally require human intelligence, such as learning, problem-solving, and decision-making.</w:t>
-      </w:r>
-    </w:p>
-    <w:p/>
-    <w:p>
-      <w:r>
-        <w:t>Human-computer interaction: This field focuses on the design and evaluation of interactive computer systems and the ways in which people use them.</w:t>
-      </w:r>
-    </w:p>
-    <w:p/>
-    <w:p>
-      <w:r>
-        <w:t>Computer security: This field focuses on the protection of computer systems and networks from unauthorized access or attacks.</w:t>
-      </w:r>
-    </w:p>
-    <w:p/>
-    <w:p>
-      <w:r>
-        <w:t>Computer networking: This field focuses on the design and implementation of computer networks, including the hardware, software, and protocols used to connect computers and devices.</w:t>
-      </w:r>
     </w:p>
     <w:sectPr>
       <w:pgSz w:w="11906" w:h="16838"/>
